--- a/ScriptToChangeFileNames/Marni/USA/Marni_USA_ENGLISH-Marni-based privacy notice-USA_final.docx
+++ b/ScriptToChangeFileNames/Marni/USA/Marni_USA_ENGLISH-Marni-based privacy notice-USA_final.docx
@@ -1141,7 +1141,55 @@
           <w:szCs w:val="20"/>
           <w:lang w:val="en-GB"/>
         </w:rPr>
-        <w:t>”), with registered office in Italy, Breganze (Vi), Via dell’Industria 2, 36042, telephone +390445306555, email </w:t>
+        <w:t xml:space="preserve">”), with registered office in Italy, </w:t>
+      </w:r>
+      <w:proofErr w:type="spellStart"/>
+      <w:r>
+        <w:rPr>
+          <w:rFonts w:ascii="Times New Roman" w:hAnsi="Times New Roman" w:cs="Times New Roman"/>
+          <w:b w:val="0"/>
+          <w:color w:val="222222"/>
+          <w:sz w:val="20"/>
+          <w:szCs w:val="20"/>
+          <w:lang w:val="en-GB"/>
+        </w:rPr>
+        <w:t>Breganze</w:t>
+      </w:r>
+      <w:proofErr w:type="spellEnd"/>
+      <w:r>
+        <w:rPr>
+          <w:rFonts w:ascii="Times New Roman" w:hAnsi="Times New Roman" w:cs="Times New Roman"/>
+          <w:b w:val="0"/>
+          <w:color w:val="222222"/>
+          <w:sz w:val="20"/>
+          <w:szCs w:val="20"/>
+          <w:lang w:val="en-GB"/>
+        </w:rPr>
+        <w:t xml:space="preserve"> (Vi), Via </w:t>
+      </w:r>
+      <w:proofErr w:type="spellStart"/>
+      <w:r>
+        <w:rPr>
+          <w:rFonts w:ascii="Times New Roman" w:hAnsi="Times New Roman" w:cs="Times New Roman"/>
+          <w:b w:val="0"/>
+          <w:color w:val="222222"/>
+          <w:sz w:val="20"/>
+          <w:szCs w:val="20"/>
+          <w:lang w:val="en-GB"/>
+        </w:rPr>
+        <w:t>dell’Industria</w:t>
+      </w:r>
+      <w:proofErr w:type="spellEnd"/>
+      <w:r>
+        <w:rPr>
+          <w:rFonts w:ascii="Times New Roman" w:hAnsi="Times New Roman" w:cs="Times New Roman"/>
+          <w:b w:val="0"/>
+          <w:color w:val="222222"/>
+          <w:sz w:val="20"/>
+          <w:szCs w:val="20"/>
+          <w:lang w:val="en-GB"/>
+        </w:rPr>
+        <w:t xml:space="preserve"> 2, 36042, telephone +390445306555, email </w:t>
       </w:r>
       <w:hyperlink r:id="rId9" w:tgtFrame="_blank" w:history="1">
         <w:r>
@@ -1243,7 +1291,31 @@
           <w:szCs w:val="20"/>
           <w:lang w:val="en-GB"/>
         </w:rPr>
-        <w:t>Marni Group S.r.l.</w:t>
+        <w:t xml:space="preserve">Marni Group </w:t>
+      </w:r>
+      <w:proofErr w:type="spellStart"/>
+      <w:r>
+        <w:rPr>
+          <w:rFonts w:ascii="Times New Roman" w:hAnsi="Times New Roman" w:cs="Times New Roman"/>
+          <w:bCs/>
+          <w:color w:val="222222"/>
+          <w:sz w:val="20"/>
+          <w:szCs w:val="20"/>
+          <w:lang w:val="en-GB"/>
+        </w:rPr>
+        <w:t>S.r.l</w:t>
+      </w:r>
+      <w:proofErr w:type="spellEnd"/>
+      <w:r>
+        <w:rPr>
+          <w:rFonts w:ascii="Times New Roman" w:hAnsi="Times New Roman" w:cs="Times New Roman"/>
+          <w:bCs/>
+          <w:color w:val="222222"/>
+          <w:sz w:val="20"/>
+          <w:szCs w:val="20"/>
+          <w:lang w:val="en-GB"/>
+        </w:rPr>
+        <w:t>.</w:t>
       </w:r>
       <w:r>
         <w:rPr>
@@ -1506,8 +1578,21 @@
           <w:szCs w:val="20"/>
           <w:lang w:val="en-GB"/>
         </w:rPr>
-        <w:t>10011 NY NY</w:t>
-      </w:r>
+        <w:t xml:space="preserve">10011 NY </w:t>
+      </w:r>
+      <w:proofErr w:type="spellStart"/>
+      <w:r>
+        <w:rPr>
+          <w:rFonts w:ascii="Times New Roman" w:hAnsi="Times New Roman" w:cs="Times New Roman"/>
+          <w:b w:val="0"/>
+          <w:color w:val="222222"/>
+          <w:sz w:val="20"/>
+          <w:szCs w:val="20"/>
+          <w:lang w:val="en-GB"/>
+        </w:rPr>
+        <w:t>NY</w:t>
+      </w:r>
+      <w:proofErr w:type="spellEnd"/>
       <w:r>
         <w:rPr>
           <w:rFonts w:ascii="Times New Roman" w:hAnsi="Times New Roman" w:cs="Times New Roman"/>
@@ -1632,8 +1717,20 @@
           <w:szCs w:val="20"/>
           <w:lang w:val="en-GB"/>
         </w:rPr>
-        <w:t>Group S.r.l</w:t>
-      </w:r>
+        <w:t xml:space="preserve">Group </w:t>
+      </w:r>
+      <w:proofErr w:type="spellStart"/>
+      <w:r>
+        <w:rPr>
+          <w:rFonts w:ascii="Times New Roman" w:hAnsi="Times New Roman" w:cs="Times New Roman"/>
+          <w:color w:val="222222"/>
+          <w:sz w:val="20"/>
+          <w:szCs w:val="20"/>
+          <w:lang w:val="en-GB"/>
+        </w:rPr>
+        <w:t>S.r.l</w:t>
+      </w:r>
+      <w:proofErr w:type="spellEnd"/>
       <w:r>
         <w:rPr>
           <w:rFonts w:ascii="Times New Roman" w:hAnsi="Times New Roman" w:cs="Times New Roman"/>
@@ -1816,72 +1913,58 @@
           <w:szCs w:val="20"/>
           <w:lang w:val="en-GB"/>
         </w:rPr>
-        <w:t xml:space="preserve">By using our Site or visiting our shops, you agree and intend to be legally bound by this Privacy Statement and Terms and Conditions. </w:t>
-      </w:r>
-      <w:r>
-        <w:rPr>
-          <w:rFonts w:ascii="Times New Roman" w:hAnsi="Times New Roman" w:cs="Times New Roman"/>
-          <w:color w:val="222222"/>
-          <w:sz w:val="20"/>
-          <w:szCs w:val="20"/>
-          <w:lang w:val="en-GB"/>
-        </w:rPr>
-        <w:t xml:space="preserve">This Privacy Statement is incorporated into our Terms </w:t>
-      </w:r>
-      <w:r>
-        <w:rPr>
-          <w:rFonts w:ascii="Times New Roman" w:hAnsi="Times New Roman" w:cs="Times New Roman"/>
-          <w:color w:val="222222"/>
-          <w:sz w:val="20"/>
-          <w:szCs w:val="20"/>
-          <w:lang w:val="en-GB"/>
-        </w:rPr>
-        <w:t>and Conditions</w:t>
-      </w:r>
-      <w:r>
-        <w:rPr>
-          <w:rFonts w:ascii="Times New Roman" w:hAnsi="Times New Roman" w:cs="Times New Roman"/>
-          <w:color w:val="222222"/>
-          <w:sz w:val="20"/>
-          <w:szCs w:val="20"/>
-          <w:lang w:val="en-GB"/>
-        </w:rPr>
-        <w:t xml:space="preserve"> available at </w:t>
-      </w:r>
-      <w:r>
-        <w:rPr>
-          <w:rFonts w:ascii="Times New Roman" w:hAnsi="Times New Roman" w:cs="Times New Roman"/>
-          <w:color w:val="222222"/>
-          <w:sz w:val="20"/>
-          <w:szCs w:val="20"/>
-          <w:lang w:val="en-GB"/>
-        </w:rPr>
-        <w:t>______________________.</w:t>
-      </w:r>
-    </w:p>
-    <w:p>
-      <w:pPr>
-        <w:shd w:val="clear" w:color="auto" w:fill="FFFFFF"/>
-        <w:spacing w:line="240" w:lineRule="auto"/>
-        <w:jc w:val="both"/>
-        <w:rPr>
-          <w:rFonts w:ascii="Times New Roman" w:hAnsi="Times New Roman" w:cs="Times New Roman"/>
-          <w:color w:val="222222"/>
-          <w:sz w:val="20"/>
-          <w:szCs w:val="20"/>
-          <w:lang w:val="en-GB"/>
-        </w:rPr>
-      </w:pPr>
-      <w:r>
-        <w:rPr>
-          <w:rFonts w:ascii="Times New Roman" w:hAnsi="Times New Roman" w:cs="Times New Roman"/>
-          <w:color w:val="222222"/>
-          <w:sz w:val="20"/>
-          <w:szCs w:val="20"/>
-          <w:lang w:val="en-GB"/>
-        </w:rPr>
-        <w:t xml:space="preserve">Please note that this Privacy Statement is subject to an arbitration provision, requiring you to arbitrate any claims you may have against us on an individual basis. ARBITRATION ON AN INDIVIDUAL BASIS MEANS THAT YOU WILL </w:t>
-      </w:r>
+        <w:t>Please note that this Privacy Statement is subject to an arbitration provision, requiring you to arbitrate any claims you may have against us on an individual basis. ARBITRATION ON AN INDIVIDUAL BASIS MEANS THAT YOU WILL NOT HAVE, AND YOU WAIVE, THE RIGHT FOR A JUDGE OR JURY TO DECIDE YOUR CLAIMS, IF ANY, AND THAT YOU MAY NOT PROCEED IN A CLASS, CONSOLIDATED OR REPRESENTATIVE CAPACITY</w:t>
+      </w:r>
+    </w:p>
+    <w:p>
+      <w:pPr>
+        <w:shd w:val="clear" w:color="auto" w:fill="FFFFFF"/>
+        <w:spacing w:line="240" w:lineRule="auto"/>
+        <w:jc w:val="both"/>
+        <w:rPr>
+          <w:rFonts w:ascii="Times New Roman" w:hAnsi="Times New Roman" w:cs="Times New Roman"/>
+          <w:b/>
+          <w:color w:val="222222"/>
+          <w:sz w:val="20"/>
+          <w:szCs w:val="20"/>
+          <w:lang w:val="en-GB"/>
+        </w:rPr>
+      </w:pPr>
+      <w:r>
+        <w:rPr>
+          <w:rFonts w:ascii="Times New Roman" w:hAnsi="Times New Roman" w:cs="Times New Roman"/>
+          <w:color w:val="222222"/>
+          <w:sz w:val="20"/>
+          <w:szCs w:val="20"/>
+          <w:lang w:val="en-GB"/>
+        </w:rPr>
+        <w:t> </w:t>
+      </w:r>
+      <w:r>
+        <w:rPr>
+          <w:rFonts w:ascii="Times New Roman" w:hAnsi="Times New Roman" w:cs="Times New Roman"/>
+          <w:b/>
+          <w:color w:val="222222"/>
+          <w:sz w:val="20"/>
+          <w:szCs w:val="20"/>
+          <w:lang w:val="en-GB"/>
+        </w:rPr>
+        <w:t>2. WHAT PERSONAL DATA WE PROCESS</w:t>
+      </w:r>
+    </w:p>
+    <w:p>
+      <w:pPr>
+        <w:shd w:val="clear" w:color="auto" w:fill="FFFFFF"/>
+        <w:spacing w:line="240" w:lineRule="auto"/>
+        <w:jc w:val="both"/>
+        <w:rPr>
+          <w:rFonts w:ascii="Times New Roman" w:hAnsi="Times New Roman" w:cs="Times New Roman"/>
+          <w:color w:val="222222"/>
+          <w:sz w:val="20"/>
+          <w:szCs w:val="20"/>
+          <w:lang w:val="en-GB"/>
+        </w:rPr>
+      </w:pPr>
       <w:r>
         <w:rPr>
           <w:rFonts w:ascii="Times New Roman" w:hAnsi="Times New Roman" w:cs="Times New Roman"/>
@@ -1891,66 +1974,6 @@
           <w:lang w:val="en-GB"/>
         </w:rPr>
         <w:lastRenderedPageBreak/>
-        <w:t>NOT HAVE, AND YOU WAIVE, THE RIGHT FOR A JUDGE OR JURY TO DECIDE YOUR CLAIMS, IF ANY, AND THAT YOU MAY NOT PROCEED IN A CLASS, CONSOLIDATED OR REPRESENTATIVE CAPACITY</w:t>
-      </w:r>
-    </w:p>
-    <w:p>
-      <w:pPr>
-        <w:shd w:val="clear" w:color="auto" w:fill="FFFFFF"/>
-        <w:spacing w:line="240" w:lineRule="auto"/>
-        <w:jc w:val="both"/>
-        <w:rPr>
-          <w:rFonts w:ascii="Times New Roman" w:hAnsi="Times New Roman" w:cs="Times New Roman"/>
-          <w:b/>
-          <w:color w:val="222222"/>
-          <w:sz w:val="20"/>
-          <w:szCs w:val="20"/>
-          <w:lang w:val="en-GB"/>
-        </w:rPr>
-      </w:pPr>
-      <w:r>
-        <w:rPr>
-          <w:rFonts w:ascii="Times New Roman" w:hAnsi="Times New Roman" w:cs="Times New Roman"/>
-          <w:color w:val="222222"/>
-          <w:sz w:val="20"/>
-          <w:szCs w:val="20"/>
-          <w:lang w:val="en-GB"/>
-        </w:rPr>
-        <w:t> </w:t>
-      </w:r>
-      <w:r>
-        <w:rPr>
-          <w:rFonts w:ascii="Times New Roman" w:hAnsi="Times New Roman" w:cs="Times New Roman"/>
-          <w:b/>
-          <w:color w:val="222222"/>
-          <w:sz w:val="20"/>
-          <w:szCs w:val="20"/>
-          <w:lang w:val="en-GB"/>
-        </w:rPr>
-        <w:t>2. WHAT PERSONAL DATA WE PROCESS</w:t>
-      </w:r>
-    </w:p>
-    <w:p>
-      <w:pPr>
-        <w:shd w:val="clear" w:color="auto" w:fill="FFFFFF"/>
-        <w:spacing w:line="240" w:lineRule="auto"/>
-        <w:jc w:val="both"/>
-        <w:rPr>
-          <w:rFonts w:ascii="Times New Roman" w:hAnsi="Times New Roman" w:cs="Times New Roman"/>
-          <w:color w:val="222222"/>
-          <w:sz w:val="20"/>
-          <w:szCs w:val="20"/>
-          <w:lang w:val="en-GB"/>
-        </w:rPr>
-      </w:pPr>
-      <w:r>
-        <w:rPr>
-          <w:rFonts w:ascii="Times New Roman" w:hAnsi="Times New Roman" w:cs="Times New Roman"/>
-          <w:color w:val="222222"/>
-          <w:sz w:val="20"/>
-          <w:szCs w:val="20"/>
-          <w:lang w:val="en-GB"/>
-        </w:rPr>
         <w:t>Each Company collects different categories of personal data according to the purpose for which it processes them.</w:t>
       </w:r>
     </w:p>
@@ -2193,7 +2216,31 @@
           <w:szCs w:val="20"/>
           <w:lang w:val="en-GB"/>
         </w:rPr>
-        <w:t>). They are used to fulfill or meet the reason you provided the information, to cont</w:t>
+        <w:t xml:space="preserve">). They are used to </w:t>
+      </w:r>
+      <w:proofErr w:type="spellStart"/>
+      <w:r>
+        <w:rPr>
+          <w:rFonts w:ascii="Times New Roman" w:hAnsi="Times New Roman" w:cs="Times New Roman"/>
+          <w:b w:val="0"/>
+          <w:color w:val="222222"/>
+          <w:sz w:val="20"/>
+          <w:szCs w:val="20"/>
+          <w:lang w:val="en-GB"/>
+        </w:rPr>
+        <w:t>fulfill</w:t>
+      </w:r>
+      <w:proofErr w:type="spellEnd"/>
+      <w:r>
+        <w:rPr>
+          <w:rFonts w:ascii="Times New Roman" w:hAnsi="Times New Roman" w:cs="Times New Roman"/>
+          <w:b w:val="0"/>
+          <w:color w:val="222222"/>
+          <w:sz w:val="20"/>
+          <w:szCs w:val="20"/>
+          <w:lang w:val="en-GB"/>
+        </w:rPr>
+        <w:t xml:space="preserve"> or meet the reason you provided the information, to cont</w:t>
       </w:r>
       <w:r>
         <w:rPr>
@@ -2341,7 +2388,31 @@
           <w:szCs w:val="20"/>
           <w:lang w:val="en-GB"/>
         </w:rPr>
-        <w:t>. We source this information directly from you. We use this information to fulfill or meet the reason you provided the information, to cont</w:t>
+        <w:t xml:space="preserve">. We source this information directly from you. We use this information to </w:t>
+      </w:r>
+      <w:proofErr w:type="spellStart"/>
+      <w:r>
+        <w:rPr>
+          <w:rFonts w:ascii="Times New Roman" w:hAnsi="Times New Roman" w:cs="Times New Roman"/>
+          <w:b w:val="0"/>
+          <w:color w:val="222222"/>
+          <w:sz w:val="20"/>
+          <w:szCs w:val="20"/>
+          <w:lang w:val="en-GB"/>
+        </w:rPr>
+        <w:t>fulfill</w:t>
+      </w:r>
+      <w:proofErr w:type="spellEnd"/>
+      <w:r>
+        <w:rPr>
+          <w:rFonts w:ascii="Times New Roman" w:hAnsi="Times New Roman" w:cs="Times New Roman"/>
+          <w:b w:val="0"/>
+          <w:color w:val="222222"/>
+          <w:sz w:val="20"/>
+          <w:szCs w:val="20"/>
+          <w:lang w:val="en-GB"/>
+        </w:rPr>
+        <w:t xml:space="preserve"> or meet the reason you provided the information, to cont</w:t>
       </w:r>
       <w:r>
         <w:rPr>
@@ -2437,7 +2508,31 @@
           <w:szCs w:val="20"/>
           <w:lang w:val="en-GB"/>
         </w:rPr>
-        <w:t>. We source this information directly from you. We use this information to fulfill or meet the reason you provided the information or to provide relevant services</w:t>
+        <w:t xml:space="preserve">. We source this information directly from you. We use this information to </w:t>
+      </w:r>
+      <w:proofErr w:type="spellStart"/>
+      <w:r>
+        <w:rPr>
+          <w:rFonts w:ascii="Times New Roman" w:hAnsi="Times New Roman" w:cs="Times New Roman"/>
+          <w:b w:val="0"/>
+          <w:color w:val="222222"/>
+          <w:sz w:val="20"/>
+          <w:szCs w:val="20"/>
+          <w:lang w:val="en-GB"/>
+        </w:rPr>
+        <w:t>fulfill</w:t>
+      </w:r>
+      <w:proofErr w:type="spellEnd"/>
+      <w:r>
+        <w:rPr>
+          <w:rFonts w:ascii="Times New Roman" w:hAnsi="Times New Roman" w:cs="Times New Roman"/>
+          <w:b w:val="0"/>
+          <w:color w:val="222222"/>
+          <w:sz w:val="20"/>
+          <w:szCs w:val="20"/>
+          <w:lang w:val="en-GB"/>
+        </w:rPr>
+        <w:t xml:space="preserve"> or meet the reason you provided the information or to provide relevant services</w:t>
       </w:r>
       <w:r>
         <w:rPr>
@@ -2564,7 +2659,31 @@
           <w:szCs w:val="20"/>
           <w:lang w:val="en-GB"/>
         </w:rPr>
-        <w:t>or other purchasing or consuming histories or tendencies. We source this information directly from you. We use this information to fulfill or meet the reason you provided the information, to cont</w:t>
+        <w:t xml:space="preserve">or other purchasing or consuming histories or tendencies. We source this information directly from you. We use this information to </w:t>
+      </w:r>
+      <w:proofErr w:type="spellStart"/>
+      <w:r>
+        <w:rPr>
+          <w:rFonts w:ascii="Times New Roman" w:hAnsi="Times New Roman" w:cs="Times New Roman"/>
+          <w:b w:val="0"/>
+          <w:color w:val="222222"/>
+          <w:sz w:val="20"/>
+          <w:szCs w:val="20"/>
+          <w:lang w:val="en-GB"/>
+        </w:rPr>
+        <w:t>fulfill</w:t>
+      </w:r>
+      <w:proofErr w:type="spellEnd"/>
+      <w:r>
+        <w:rPr>
+          <w:rFonts w:ascii="Times New Roman" w:hAnsi="Times New Roman" w:cs="Times New Roman"/>
+          <w:b w:val="0"/>
+          <w:color w:val="222222"/>
+          <w:sz w:val="20"/>
+          <w:szCs w:val="20"/>
+          <w:lang w:val="en-GB"/>
+        </w:rPr>
+        <w:t xml:space="preserve"> or meet the reason you provided the information, to cont</w:t>
       </w:r>
       <w:r>
         <w:rPr>
@@ -2858,7 +2977,31 @@
           <w:szCs w:val="20"/>
           <w:lang w:val="en-GB"/>
         </w:rPr>
-        <w:t>). We use this information to fulfill or meet the reason you provided the info</w:t>
+        <w:t xml:space="preserve">). We use this information to </w:t>
+      </w:r>
+      <w:proofErr w:type="spellStart"/>
+      <w:r>
+        <w:rPr>
+          <w:rFonts w:ascii="Times New Roman" w:hAnsi="Times New Roman" w:cs="Times New Roman"/>
+          <w:b w:val="0"/>
+          <w:color w:val="222222"/>
+          <w:sz w:val="20"/>
+          <w:szCs w:val="20"/>
+          <w:lang w:val="en-GB"/>
+        </w:rPr>
+        <w:t>fulfill</w:t>
+      </w:r>
+      <w:proofErr w:type="spellEnd"/>
+      <w:r>
+        <w:rPr>
+          <w:rFonts w:ascii="Times New Roman" w:hAnsi="Times New Roman" w:cs="Times New Roman"/>
+          <w:b w:val="0"/>
+          <w:color w:val="222222"/>
+          <w:sz w:val="20"/>
+          <w:szCs w:val="20"/>
+          <w:lang w:val="en-GB"/>
+        </w:rPr>
+        <w:t xml:space="preserve"> or meet the reason you provided the info</w:t>
       </w:r>
       <w:r>
         <w:rPr>
@@ -3038,90 +3181,103 @@
           <w:szCs w:val="20"/>
           <w:lang w:val="en-GB"/>
         </w:rPr>
-        <w:t>). We use this information to fulfill or meet the reason you provided the information</w:t>
-      </w:r>
-      <w:r>
-        <w:rPr>
-          <w:rFonts w:ascii="Times New Roman" w:hAnsi="Times New Roman" w:cs="Times New Roman"/>
-          <w:b w:val="0"/>
-          <w:color w:val="222222"/>
-          <w:sz w:val="20"/>
-          <w:szCs w:val="20"/>
-          <w:lang w:val="en-GB"/>
-        </w:rPr>
-        <w:t xml:space="preserve">, marketing, to provide more </w:t>
-      </w:r>
-      <w:r>
-        <w:rPr>
-          <w:rFonts w:ascii="Times New Roman" w:hAnsi="Times New Roman" w:cs="Times New Roman"/>
-          <w:b w:val="0"/>
+        <w:t xml:space="preserve">). We use this information to </w:t>
+      </w:r>
+      <w:proofErr w:type="spellStart"/>
+      <w:r>
+        <w:rPr>
+          <w:rFonts w:ascii="Times New Roman" w:hAnsi="Times New Roman" w:cs="Times New Roman"/>
+          <w:b w:val="0"/>
+          <w:color w:val="222222"/>
+          <w:sz w:val="20"/>
+          <w:szCs w:val="20"/>
+          <w:lang w:val="en-GB"/>
+        </w:rPr>
+        <w:t>fulfill</w:t>
+      </w:r>
+      <w:proofErr w:type="spellEnd"/>
+      <w:r>
+        <w:rPr>
+          <w:rFonts w:ascii="Times New Roman" w:hAnsi="Times New Roman" w:cs="Times New Roman"/>
+          <w:b w:val="0"/>
+          <w:color w:val="222222"/>
+          <w:sz w:val="20"/>
+          <w:szCs w:val="20"/>
+          <w:lang w:val="en-GB"/>
+        </w:rPr>
+        <w:t xml:space="preserve"> or meet the reason you provided the information</w:t>
+      </w:r>
+      <w:r>
+        <w:rPr>
+          <w:rFonts w:ascii="Times New Roman" w:hAnsi="Times New Roman" w:cs="Times New Roman"/>
+          <w:b w:val="0"/>
+          <w:color w:val="222222"/>
+          <w:sz w:val="20"/>
+          <w:szCs w:val="20"/>
+          <w:lang w:val="en-GB"/>
+        </w:rPr>
+        <w:t>, marketing, to provide more relevant products and services, and to improve our Site and services</w:t>
+      </w:r>
+      <w:r>
+        <w:rPr>
+          <w:rFonts w:ascii="Times New Roman" w:hAnsi="Times New Roman" w:cs="Times New Roman"/>
+          <w:b w:val="0"/>
+          <w:color w:val="222222"/>
+          <w:sz w:val="20"/>
+          <w:szCs w:val="20"/>
+          <w:lang w:val="en-GB"/>
+        </w:rPr>
+        <w:t>. We do not disclose this information to third parties.</w:t>
+      </w:r>
+    </w:p>
+    <w:p>
+      <w:pPr>
+        <w:shd w:val="clear" w:color="auto" w:fill="FFFFFF"/>
+        <w:spacing w:line="240" w:lineRule="auto"/>
+        <w:jc w:val="both"/>
+        <w:rPr>
+          <w:rFonts w:ascii="Times New Roman" w:hAnsi="Times New Roman" w:cs="Times New Roman"/>
+          <w:color w:val="222222"/>
+          <w:sz w:val="20"/>
+          <w:szCs w:val="20"/>
+          <w:lang w:val="en-GB"/>
+        </w:rPr>
+      </w:pPr>
+      <w:r>
+        <w:rPr>
+          <w:rFonts w:ascii="Times New Roman" w:hAnsi="Times New Roman" w:cs="Times New Roman"/>
+          <w:color w:val="222222"/>
+          <w:sz w:val="20"/>
+          <w:szCs w:val="20"/>
+          <w:lang w:val="en-GB"/>
+        </w:rPr>
+        <w:t> </w:t>
+      </w:r>
+    </w:p>
+    <w:p>
+      <w:pPr>
+        <w:shd w:val="clear" w:color="auto" w:fill="FFFFFF"/>
+        <w:spacing w:line="240" w:lineRule="auto"/>
+        <w:jc w:val="both"/>
+        <w:rPr>
+          <w:rFonts w:ascii="Times New Roman" w:hAnsi="Times New Roman" w:cs="Times New Roman"/>
+          <w:b/>
+          <w:color w:val="222222"/>
+          <w:sz w:val="20"/>
+          <w:szCs w:val="20"/>
+          <w:lang w:val="en-GB"/>
+        </w:rPr>
+      </w:pPr>
+      <w:r>
+        <w:rPr>
+          <w:rFonts w:ascii="Times New Roman" w:hAnsi="Times New Roman" w:cs="Times New Roman"/>
+          <w:b/>
           <w:color w:val="222222"/>
           <w:sz w:val="20"/>
           <w:szCs w:val="20"/>
           <w:lang w:val="en-GB"/>
         </w:rPr>
         <w:lastRenderedPageBreak/>
-        <w:t>relevant products and services, and to improve our Site and services</w:t>
-      </w:r>
-      <w:r>
-        <w:rPr>
-          <w:rFonts w:ascii="Times New Roman" w:hAnsi="Times New Roman" w:cs="Times New Roman"/>
-          <w:b w:val="0"/>
-          <w:color w:val="222222"/>
-          <w:sz w:val="20"/>
-          <w:szCs w:val="20"/>
-          <w:lang w:val="en-GB"/>
-        </w:rPr>
-        <w:t>. We do not disclose this information to third parties.</w:t>
-      </w:r>
-    </w:p>
-    <w:p>
-      <w:pPr>
-        <w:shd w:val="clear" w:color="auto" w:fill="FFFFFF"/>
-        <w:spacing w:line="240" w:lineRule="auto"/>
-        <w:jc w:val="both"/>
-        <w:rPr>
-          <w:rFonts w:ascii="Times New Roman" w:hAnsi="Times New Roman" w:cs="Times New Roman"/>
-          <w:color w:val="222222"/>
-          <w:sz w:val="20"/>
-          <w:szCs w:val="20"/>
-          <w:lang w:val="en-GB"/>
-        </w:rPr>
-      </w:pPr>
-      <w:r>
-        <w:rPr>
-          <w:rFonts w:ascii="Times New Roman" w:hAnsi="Times New Roman" w:cs="Times New Roman"/>
-          <w:color w:val="222222"/>
-          <w:sz w:val="20"/>
-          <w:szCs w:val="20"/>
-          <w:lang w:val="en-GB"/>
-        </w:rPr>
-        <w:t> </w:t>
-      </w:r>
-    </w:p>
-    <w:p>
-      <w:pPr>
-        <w:shd w:val="clear" w:color="auto" w:fill="FFFFFF"/>
-        <w:spacing w:line="240" w:lineRule="auto"/>
-        <w:jc w:val="both"/>
-        <w:rPr>
-          <w:rFonts w:ascii="Times New Roman" w:hAnsi="Times New Roman" w:cs="Times New Roman"/>
-          <w:b/>
-          <w:color w:val="222222"/>
-          <w:sz w:val="20"/>
-          <w:szCs w:val="20"/>
-          <w:lang w:val="en-GB"/>
-        </w:rPr>
-      </w:pPr>
-      <w:r>
-        <w:rPr>
-          <w:rFonts w:ascii="Times New Roman" w:hAnsi="Times New Roman" w:cs="Times New Roman"/>
-          <w:b/>
-          <w:color w:val="222222"/>
-          <w:sz w:val="20"/>
-          <w:szCs w:val="20"/>
-          <w:lang w:val="en-GB"/>
-        </w:rPr>
         <w:t>3. FOR WHAT PURPOSES WE PROCESS YOUR PERSONAL DATA</w:t>
       </w:r>
     </w:p>
@@ -3528,6 +3684,7 @@
         </w:rPr>
         <w:t xml:space="preserve"> may need to verify the requirements for participating to special discount programs (</w:t>
       </w:r>
+      <w:proofErr w:type="gramStart"/>
       <w:r>
         <w:rPr>
           <w:rFonts w:ascii="Times New Roman" w:hAnsi="Times New Roman" w:cs="Times New Roman"/>
@@ -3539,6 +3696,7 @@
         </w:rPr>
         <w:t>e.g.</w:t>
       </w:r>
+      <w:proofErr w:type="gramEnd"/>
       <w:r>
         <w:rPr>
           <w:rFonts w:ascii="Times New Roman" w:hAnsi="Times New Roman" w:cs="Times New Roman"/>
@@ -4375,37 +4533,37 @@
           <w:szCs w:val="20"/>
           <w:lang w:val="en-GB"/>
         </w:rPr>
-        <w:t>commercial information, purchase data</w:t>
-      </w:r>
-      <w:r>
-        <w:rPr>
-          <w:rFonts w:ascii="Times New Roman" w:hAnsi="Times New Roman" w:cs="Times New Roman"/>
-          <w:color w:val="222222"/>
-          <w:sz w:val="20"/>
-          <w:szCs w:val="20"/>
-          <w:lang w:val="en-GB"/>
-        </w:rPr>
-        <w:t xml:space="preserve">, the </w:t>
-      </w:r>
-      <w:r>
-        <w:rPr>
-          <w:rFonts w:ascii="Times New Roman" w:hAnsi="Times New Roman" w:cs="Times New Roman"/>
-          <w:color w:val="222222"/>
-          <w:sz w:val="20"/>
-          <w:szCs w:val="20"/>
-          <w:lang w:val="en-GB"/>
-        </w:rPr>
-        <w:t>d</w:t>
-      </w:r>
-      <w:r>
-        <w:rPr>
-          <w:rFonts w:ascii="Times New Roman" w:hAnsi="Times New Roman" w:cs="Times New Roman"/>
-          <w:color w:val="222222"/>
-          <w:sz w:val="20"/>
-          <w:szCs w:val="20"/>
-          <w:lang w:val="en-GB"/>
-        </w:rPr>
-        <w:t>ata collected in the shop,</w:t>
+        <w:t>commercial information</w:t>
+      </w:r>
+      <w:r>
+        <w:rPr>
+          <w:rFonts w:ascii="Times New Roman" w:hAnsi="Times New Roman" w:cs="Times New Roman"/>
+          <w:color w:val="222222"/>
+          <w:sz w:val="20"/>
+          <w:szCs w:val="20"/>
+          <w:lang w:val="en-GB"/>
+        </w:rPr>
+        <w:t>/</w:t>
+      </w:r>
+      <w:r>
+        <w:rPr>
+          <w:rFonts w:ascii="Times New Roman" w:hAnsi="Times New Roman" w:cs="Times New Roman"/>
+          <w:color w:val="222222"/>
+          <w:sz w:val="20"/>
+          <w:szCs w:val="20"/>
+          <w:lang w:val="en-GB"/>
+        </w:rPr>
+        <w:t>purchase data</w:t>
+      </w:r>
+      <w:r>
+        <w:rPr>
+          <w:rFonts w:ascii="Times New Roman" w:hAnsi="Times New Roman" w:cs="Times New Roman"/>
+          <w:color w:val="222222"/>
+          <w:sz w:val="20"/>
+          <w:szCs w:val="20"/>
+          <w:lang w:val="en-GB"/>
+        </w:rPr>
+        <w:t>,</w:t>
       </w:r>
       <w:r>
         <w:rPr>
@@ -4425,102 +4583,92 @@
           <w:szCs w:val="20"/>
           <w:lang w:val="en-GB"/>
         </w:rPr>
-        <w:t xml:space="preserve"> </w:t>
-      </w:r>
-      <w:r>
-        <w:rPr>
-          <w:rFonts w:ascii="Times New Roman" w:hAnsi="Times New Roman" w:cs="Times New Roman"/>
-          <w:color w:val="222222"/>
-          <w:sz w:val="20"/>
-          <w:szCs w:val="20"/>
+        <w:t xml:space="preserve"> for profiling purposes and for business analysis, that is for analysis on your purchase preferences consisting of automated processing of the above mentioned </w:t>
+      </w:r>
+      <w:r>
+        <w:rPr>
+          <w:rFonts w:ascii="Times New Roman" w:hAnsi="Times New Roman" w:cs="Times New Roman"/>
+          <w:color w:val="222222"/>
+          <w:sz w:val="20"/>
+          <w:szCs w:val="20"/>
+          <w:lang w:val="en-GB"/>
+        </w:rPr>
+        <w:t>P</w:t>
+      </w:r>
+      <w:r>
+        <w:rPr>
+          <w:rFonts w:ascii="Times New Roman" w:hAnsi="Times New Roman" w:cs="Times New Roman"/>
+          <w:color w:val="222222"/>
+          <w:sz w:val="20"/>
+          <w:szCs w:val="20"/>
+          <w:lang w:val="en-GB"/>
+        </w:rPr>
+        <w:t xml:space="preserve">ersonal </w:t>
+      </w:r>
+      <w:r>
+        <w:rPr>
+          <w:rFonts w:ascii="Times New Roman" w:hAnsi="Times New Roman" w:cs="Times New Roman"/>
+          <w:color w:val="222222"/>
+          <w:sz w:val="20"/>
+          <w:szCs w:val="20"/>
+          <w:lang w:val="en-GB"/>
+        </w:rPr>
+        <w:t>D</w:t>
+      </w:r>
+      <w:r>
+        <w:rPr>
+          <w:rFonts w:ascii="Times New Roman" w:hAnsi="Times New Roman" w:cs="Times New Roman"/>
+          <w:color w:val="222222"/>
+          <w:sz w:val="20"/>
+          <w:szCs w:val="20"/>
+          <w:lang w:val="en-GB"/>
+        </w:rPr>
+        <w:t>ata. This processing is aimed at analytically knowing or predicting your purchasing preferences</w:t>
+      </w:r>
+      <w:r>
+        <w:rPr>
+          <w:rFonts w:ascii="Times New Roman" w:hAnsi="Times New Roman" w:cs="Times New Roman"/>
+          <w:color w:val="222222"/>
+          <w:sz w:val="20"/>
+          <w:szCs w:val="20"/>
+          <w:lang w:val="en-GB"/>
+        </w:rPr>
+        <w:t>, and</w:t>
+      </w:r>
+      <w:r>
+        <w:rPr>
+          <w:rFonts w:ascii="Times New Roman" w:hAnsi="Times New Roman" w:cs="Times New Roman"/>
+          <w:color w:val="222222"/>
+          <w:sz w:val="20"/>
+          <w:szCs w:val="20"/>
+          <w:lang w:val="en-GB"/>
+        </w:rPr>
+        <w:t xml:space="preserve"> also in order to create customer profiles and customize the commercial offer so that it is more in line with your preferences.</w:t>
+      </w:r>
+    </w:p>
+    <w:p>
+      <w:pPr>
+        <w:shd w:val="clear" w:color="auto" w:fill="FFFFFF"/>
+        <w:spacing w:line="240" w:lineRule="auto"/>
+        <w:jc w:val="both"/>
+        <w:rPr>
+          <w:rFonts w:ascii="Times New Roman" w:hAnsi="Times New Roman" w:cs="Times New Roman"/>
+          <w:color w:val="222222"/>
+          <w:sz w:val="20"/>
+          <w:szCs w:val="20"/>
+          <w:lang w:val="en-GB"/>
+        </w:rPr>
+      </w:pPr>
+      <w:r>
+        <w:rPr>
+          <w:rFonts w:ascii="Times New Roman" w:hAnsi="Times New Roman" w:cs="Times New Roman"/>
+          <w:color w:val="222222"/>
+          <w:sz w:val="20"/>
+          <w:szCs w:val="20"/>
+          <w:u w:val="single"/>
           <w:lang w:val="en-GB"/>
         </w:rPr>
         <w:lastRenderedPageBreak/>
-        <w:t xml:space="preserve">for profiling purposes and for business analysis, that is for analysis on your purchase preferences consisting of automated processing of the above mentioned </w:t>
-      </w:r>
-      <w:r>
-        <w:rPr>
-          <w:rFonts w:ascii="Times New Roman" w:hAnsi="Times New Roman" w:cs="Times New Roman"/>
-          <w:color w:val="222222"/>
-          <w:sz w:val="20"/>
-          <w:szCs w:val="20"/>
-          <w:lang w:val="en-GB"/>
-        </w:rPr>
-        <w:t>P</w:t>
-      </w:r>
-      <w:r>
-        <w:rPr>
-          <w:rFonts w:ascii="Times New Roman" w:hAnsi="Times New Roman" w:cs="Times New Roman"/>
-          <w:color w:val="222222"/>
-          <w:sz w:val="20"/>
-          <w:szCs w:val="20"/>
-          <w:lang w:val="en-GB"/>
-        </w:rPr>
-        <w:t xml:space="preserve">ersonal </w:t>
-      </w:r>
-      <w:r>
-        <w:rPr>
-          <w:rFonts w:ascii="Times New Roman" w:hAnsi="Times New Roman" w:cs="Times New Roman"/>
-          <w:color w:val="222222"/>
-          <w:sz w:val="20"/>
-          <w:szCs w:val="20"/>
-          <w:lang w:val="en-GB"/>
-        </w:rPr>
-        <w:t>D</w:t>
-      </w:r>
-      <w:r>
-        <w:rPr>
-          <w:rFonts w:ascii="Times New Roman" w:hAnsi="Times New Roman" w:cs="Times New Roman"/>
-          <w:color w:val="222222"/>
-          <w:sz w:val="20"/>
-          <w:szCs w:val="20"/>
-          <w:lang w:val="en-GB"/>
-        </w:rPr>
-        <w:t>ata. This processing is aimed at analytically knowing or predicting your purchasing preferences</w:t>
-      </w:r>
-      <w:r>
-        <w:rPr>
-          <w:rFonts w:ascii="Times New Roman" w:hAnsi="Times New Roman" w:cs="Times New Roman"/>
-          <w:color w:val="222222"/>
-          <w:sz w:val="20"/>
-          <w:szCs w:val="20"/>
-          <w:lang w:val="en-GB"/>
-        </w:rPr>
-        <w:t>, and</w:t>
-      </w:r>
-      <w:r>
-        <w:rPr>
-          <w:rFonts w:ascii="Times New Roman" w:hAnsi="Times New Roman" w:cs="Times New Roman"/>
-          <w:color w:val="222222"/>
-          <w:sz w:val="20"/>
-          <w:szCs w:val="20"/>
-          <w:lang w:val="en-GB"/>
-        </w:rPr>
-        <w:t xml:space="preserve"> also in order to create customer profiles and customize the commercial offer so that it is more in line with your preferences.</w:t>
-      </w:r>
-    </w:p>
-    <w:p>
-      <w:pPr>
-        <w:shd w:val="clear" w:color="auto" w:fill="FFFFFF"/>
-        <w:spacing w:line="240" w:lineRule="auto"/>
-        <w:jc w:val="both"/>
-        <w:rPr>
-          <w:rFonts w:ascii="Times New Roman" w:hAnsi="Times New Roman" w:cs="Times New Roman"/>
-          <w:color w:val="222222"/>
-          <w:sz w:val="20"/>
-          <w:szCs w:val="20"/>
-          <w:lang w:val="en-GB"/>
-        </w:rPr>
-      </w:pPr>
-      <w:r>
-        <w:rPr>
-          <w:rFonts w:ascii="Times New Roman" w:hAnsi="Times New Roman" w:cs="Times New Roman"/>
-          <w:color w:val="222222"/>
-          <w:sz w:val="20"/>
-          <w:szCs w:val="20"/>
-          <w:u w:val="single"/>
-          <w:lang w:val="en-GB"/>
-        </w:rPr>
         <w:t>Legal basis:</w:t>
       </w:r>
       <w:r>
@@ -4891,7 +5039,31 @@
           <w:szCs w:val="20"/>
           <w:lang w:val="en-GB"/>
         </w:rPr>
-        <w:t>b. Defense of rights during judicial, administrative or extra-judicial proceedings and in disputes arising in connection with the services offered</w:t>
+        <w:t xml:space="preserve">b. </w:t>
+      </w:r>
+      <w:proofErr w:type="spellStart"/>
+      <w:r>
+        <w:rPr>
+          <w:rFonts w:ascii="Times New Roman" w:hAnsi="Times New Roman" w:cs="Times New Roman"/>
+          <w:b/>
+          <w:color w:val="222222"/>
+          <w:sz w:val="20"/>
+          <w:szCs w:val="20"/>
+          <w:lang w:val="en-GB"/>
+        </w:rPr>
+        <w:t>Defense</w:t>
+      </w:r>
+      <w:proofErr w:type="spellEnd"/>
+      <w:r>
+        <w:rPr>
+          <w:rFonts w:ascii="Times New Roman" w:hAnsi="Times New Roman" w:cs="Times New Roman"/>
+          <w:b/>
+          <w:color w:val="222222"/>
+          <w:sz w:val="20"/>
+          <w:szCs w:val="20"/>
+          <w:lang w:val="en-GB"/>
+        </w:rPr>
+        <w:t xml:space="preserve"> of rights during judicial, administrative or extra-judicial proceedings and in disputes arising in connection with the services offered</w:t>
       </w:r>
     </w:p>
     <w:p>
@@ -5260,43 +5432,55 @@
           <w:szCs w:val="20"/>
           <w:lang w:val="en-GB"/>
         </w:rPr>
-        <w:t xml:space="preserve">The data collected while browsing the Site will be processed to (i) manage the Site and resolve any operating problems, (ii) make sure that the content of the Site is presented in the most effective way for its devices, developing, testing and </w:t>
-      </w:r>
-      <w:r>
-        <w:rPr>
-          <w:rFonts w:ascii="Times New Roman" w:hAnsi="Times New Roman" w:cs="Times New Roman"/>
+        <w:t>The data collected while browsing the Site will be processed to (</w:t>
+      </w:r>
+      <w:proofErr w:type="spellStart"/>
+      <w:r>
+        <w:rPr>
+          <w:rFonts w:ascii="Times New Roman" w:hAnsi="Times New Roman" w:cs="Times New Roman"/>
+          <w:color w:val="222222"/>
+          <w:sz w:val="20"/>
+          <w:szCs w:val="20"/>
+          <w:lang w:val="en-GB"/>
+        </w:rPr>
+        <w:t>i</w:t>
+      </w:r>
+      <w:proofErr w:type="spellEnd"/>
+      <w:r>
+        <w:rPr>
+          <w:rFonts w:ascii="Times New Roman" w:hAnsi="Times New Roman" w:cs="Times New Roman"/>
+          <w:color w:val="222222"/>
+          <w:sz w:val="20"/>
+          <w:szCs w:val="20"/>
+          <w:lang w:val="en-GB"/>
+        </w:rPr>
+        <w:t>) manage the Site and resolve any operating problems, (ii) make sure that the content of the Site is presented in the most effective way for its devices, developing, testing and making improvements to the Site, (iii) as far as possible, to keep the Site safe and secure, (iv) to obtain anonymous statistical information on the use of the Site and to check its correct functioning, (v) identify anomalies and/or abuses in the use of the Site. The data could also be used to ascertain responsibility in case of possible computer crimes committed against the Site or third parties and may be presented to the Judicial Authority, if this makes an explicit request.</w:t>
+      </w:r>
+    </w:p>
+    <w:p>
+      <w:pPr>
+        <w:shd w:val="clear" w:color="auto" w:fill="FFFFFF"/>
+        <w:spacing w:line="240" w:lineRule="auto"/>
+        <w:jc w:val="both"/>
+        <w:rPr>
+          <w:rFonts w:ascii="Times New Roman" w:hAnsi="Times New Roman" w:cs="Times New Roman"/>
+          <w:b/>
+          <w:color w:val="222222"/>
+          <w:sz w:val="20"/>
+          <w:szCs w:val="20"/>
+          <w:lang w:val="en-GB"/>
+        </w:rPr>
+      </w:pPr>
+      <w:r>
+        <w:rPr>
+          <w:rFonts w:ascii="Times New Roman" w:hAnsi="Times New Roman" w:cs="Times New Roman"/>
+          <w:b/>
           <w:color w:val="222222"/>
           <w:sz w:val="20"/>
           <w:szCs w:val="20"/>
           <w:lang w:val="en-GB"/>
         </w:rPr>
         <w:lastRenderedPageBreak/>
-        <w:t>making improvements to the Site, (iii) as far as possible, to keep the Site safe and secure, (iv) to obtain anonymous statistical information on the use of the Site and to check its correct functioning, (v) identify anomalies and/or abuses in the use of the Site. The data could also be used to ascertain responsibility in case of possible computer crimes committed against the Site or third parties and may be presented to the Judicial Authority, if this makes an explicit request.</w:t>
-      </w:r>
-    </w:p>
-    <w:p>
-      <w:pPr>
-        <w:shd w:val="clear" w:color="auto" w:fill="FFFFFF"/>
-        <w:spacing w:line="240" w:lineRule="auto"/>
-        <w:jc w:val="both"/>
-        <w:rPr>
-          <w:rFonts w:ascii="Times New Roman" w:hAnsi="Times New Roman" w:cs="Times New Roman"/>
-          <w:b/>
-          <w:color w:val="222222"/>
-          <w:sz w:val="20"/>
-          <w:szCs w:val="20"/>
-          <w:lang w:val="en-GB"/>
-        </w:rPr>
-      </w:pPr>
-      <w:r>
-        <w:rPr>
-          <w:rFonts w:ascii="Times New Roman" w:hAnsi="Times New Roman" w:cs="Times New Roman"/>
-          <w:b/>
-          <w:color w:val="222222"/>
-          <w:sz w:val="20"/>
-          <w:szCs w:val="20"/>
-          <w:lang w:val="en-GB"/>
-        </w:rPr>
         <w:t>5. WHAT HAPPENS IF YOU DO NOT PROVIDE PERSONAL DATA</w:t>
       </w:r>
     </w:p>
@@ -5803,7 +5987,31 @@
           <w:szCs w:val="20"/>
           <w:lang w:val="en-GB"/>
         </w:rPr>
-        <w:t>employees and collaborators of the Data Processors designated by the Data Controllers or Joint Controllers, including (i) the companies managing the shops and who will be entitled to view, modify and update the Personal Data entered in the CRM systems through which the Data Controllers or the Joint Controllers carry out the processing activities for marketing and profiling purposes (ii) the companies managing the storage of the Personal Data of the Data Controllers or Joint Controllers based on agreements or local regulations;</w:t>
+        <w:t>employees and collaborators of the Data Processors designated by the Data Controllers or Joint Controllers, including (</w:t>
+      </w:r>
+      <w:proofErr w:type="spellStart"/>
+      <w:r>
+        <w:rPr>
+          <w:rFonts w:ascii="Times New Roman" w:hAnsi="Times New Roman" w:cs="Times New Roman"/>
+          <w:b w:val="0"/>
+          <w:color w:val="222222"/>
+          <w:sz w:val="20"/>
+          <w:szCs w:val="20"/>
+          <w:lang w:val="en-GB"/>
+        </w:rPr>
+        <w:t>i</w:t>
+      </w:r>
+      <w:proofErr w:type="spellEnd"/>
+      <w:r>
+        <w:rPr>
+          <w:rFonts w:ascii="Times New Roman" w:hAnsi="Times New Roman" w:cs="Times New Roman"/>
+          <w:b w:val="0"/>
+          <w:color w:val="222222"/>
+          <w:sz w:val="20"/>
+          <w:szCs w:val="20"/>
+          <w:lang w:val="en-GB"/>
+        </w:rPr>
+        <w:t>) the companies managing the shops and who will be entitled to view, modify and update the Personal Data entered in the CRM systems through which the Data Controllers or the Joint Controllers carry out the processing activities for marketing and profiling purposes (ii) the companies managing the storage of the Personal Data of the Data Controllers or Joint Controllers based on agreements or local regulations;</w:t>
       </w:r>
     </w:p>
     <w:p>
@@ -5834,19 +6042,7 @@
           <w:szCs w:val="20"/>
           <w:lang w:val="en-GB"/>
         </w:rPr>
-        <w:t xml:space="preserve">third parties established in the European Union and also outside the European Union, Data Processors, used by the Data Controllers or Joint Controllers in particular for services of: personal data acquisition and data entry, shipping, mailing of promotional material, after sales assistance and customer service, market research, management and maintenance of the CRM systems through which the Data Controllers or Joint Controllers carry out processing activities for marketing and profiling purposes and of the other corporate information systems of the Data Controllers or Joint Controllers of the processing. The complete list of Data Processors appointed by </w:t>
-      </w:r>
-      <w:r>
-        <w:rPr>
-          <w:rFonts w:ascii="Times New Roman" w:hAnsi="Times New Roman" w:cs="Times New Roman"/>
-          <w:b w:val="0"/>
-          <w:color w:val="222222"/>
-          <w:sz w:val="20"/>
-          <w:szCs w:val="20"/>
-          <w:lang w:val="en-GB"/>
-        </w:rPr>
-        <w:lastRenderedPageBreak/>
-        <w:t xml:space="preserve">the Data Controllers or Joint Controllers can be requested to the following email address </w:t>
+        <w:t xml:space="preserve">third parties established in the European Union and also outside the European Union, Data Processors, used by the Data Controllers or Joint Controllers in particular for services of: personal data acquisition and data entry, shipping, mailing of promotional material, after sales assistance and customer service, market research, management and maintenance of the CRM systems through which the Data Controllers or Joint Controllers carry out processing activities for marketing and profiling purposes and of the other corporate information systems of the Data Controllers or Joint Controllers of the processing. The complete list of Data Processors appointed by the Data Controllers or Joint Controllers can be requested to the following email address </w:t>
       </w:r>
       <w:hyperlink r:id="rId16" w:history="1">
         <w:r>
@@ -5991,111 +6187,104 @@
           <w:szCs w:val="20"/>
           <w:lang w:val="en-GB"/>
         </w:rPr>
+        <w:lastRenderedPageBreak/>
         <w:t>Our third-party service providers may also have access to the Personal Data of people who are not users of the Site based on information that you directly disclosed on the Site, in the following instances:</w:t>
       </w:r>
     </w:p>
     <w:p>
       <w:pPr>
-        <w:shd w:val="clear" w:color="auto" w:fill="FFFFFF"/>
-        <w:spacing w:line="240" w:lineRule="auto"/>
-        <w:jc w:val="both"/>
-        <w:rPr>
-          <w:rFonts w:ascii="Times New Roman" w:hAnsi="Times New Roman" w:cs="Times New Roman"/>
-          <w:color w:val="222222"/>
-          <w:sz w:val="20"/>
-          <w:szCs w:val="20"/>
-          <w:lang w:val="en-GB"/>
-        </w:rPr>
-      </w:pPr>
-      <w:r>
-        <w:rPr>
-          <w:rFonts w:ascii="Times New Roman" w:hAnsi="Times New Roman" w:cs="Times New Roman"/>
-          <w:color w:val="222222"/>
-          <w:sz w:val="20"/>
-          <w:szCs w:val="20"/>
-          <w:lang w:val="en-GB"/>
-        </w:rPr>
-        <w:t>•</w:t>
-      </w:r>
-      <w:r>
-        <w:rPr>
-          <w:rFonts w:ascii="Times New Roman" w:hAnsi="Times New Roman" w:cs="Times New Roman"/>
-          <w:color w:val="222222"/>
-          <w:sz w:val="20"/>
-          <w:szCs w:val="20"/>
-          <w:lang w:val="en-GB"/>
-        </w:rPr>
-        <w:tab/>
+        <w:pStyle w:val="Paragrafoelenco"/>
+        <w:numPr>
+          <w:ilvl w:val="0"/>
+          <w:numId w:val="1"/>
+        </w:numPr>
+        <w:shd w:val="clear" w:color="auto" w:fill="FFFFFF"/>
+        <w:spacing w:line="240" w:lineRule="auto"/>
+        <w:jc w:val="both"/>
+        <w:rPr>
+          <w:rFonts w:ascii="Times New Roman" w:hAnsi="Times New Roman" w:cs="Times New Roman"/>
+          <w:b w:val="0"/>
+          <w:bCs/>
+          <w:color w:val="222222"/>
+          <w:sz w:val="20"/>
+          <w:szCs w:val="20"/>
+          <w:lang w:val="en-GB"/>
+        </w:rPr>
+      </w:pPr>
+      <w:r>
+        <w:rPr>
+          <w:rFonts w:ascii="Times New Roman" w:hAnsi="Times New Roman" w:cs="Times New Roman"/>
+          <w:b w:val="0"/>
+          <w:bCs/>
+          <w:color w:val="222222"/>
+          <w:sz w:val="20"/>
+          <w:szCs w:val="20"/>
+          <w:lang w:val="en-GB"/>
+        </w:rPr>
         <w:t>A User who purchases a product on the Site to be mailed to a friend;</w:t>
       </w:r>
     </w:p>
     <w:p>
       <w:pPr>
-        <w:shd w:val="clear" w:color="auto" w:fill="FFFFFF"/>
-        <w:spacing w:line="240" w:lineRule="auto"/>
-        <w:jc w:val="both"/>
-        <w:rPr>
-          <w:rFonts w:ascii="Times New Roman" w:hAnsi="Times New Roman" w:cs="Times New Roman"/>
-          <w:color w:val="222222"/>
-          <w:sz w:val="20"/>
-          <w:szCs w:val="20"/>
-          <w:lang w:val="en-GB"/>
-        </w:rPr>
-      </w:pPr>
-      <w:r>
-        <w:rPr>
-          <w:rFonts w:ascii="Times New Roman" w:hAnsi="Times New Roman" w:cs="Times New Roman"/>
-          <w:color w:val="222222"/>
-          <w:sz w:val="20"/>
-          <w:szCs w:val="20"/>
-          <w:lang w:val="en-GB"/>
-        </w:rPr>
-        <w:t>•</w:t>
-      </w:r>
-      <w:r>
-        <w:rPr>
-          <w:rFonts w:ascii="Times New Roman" w:hAnsi="Times New Roman" w:cs="Times New Roman"/>
-          <w:color w:val="222222"/>
-          <w:sz w:val="20"/>
-          <w:szCs w:val="20"/>
-          <w:lang w:val="en-GB"/>
-        </w:rPr>
-        <w:tab/>
+        <w:pStyle w:val="Paragrafoelenco"/>
+        <w:numPr>
+          <w:ilvl w:val="0"/>
+          <w:numId w:val="1"/>
+        </w:numPr>
+        <w:shd w:val="clear" w:color="auto" w:fill="FFFFFF"/>
+        <w:spacing w:line="240" w:lineRule="auto"/>
+        <w:jc w:val="both"/>
+        <w:rPr>
+          <w:rFonts w:ascii="Times New Roman" w:hAnsi="Times New Roman" w:cs="Times New Roman"/>
+          <w:b w:val="0"/>
+          <w:bCs/>
+          <w:color w:val="222222"/>
+          <w:sz w:val="20"/>
+          <w:szCs w:val="20"/>
+          <w:lang w:val="en-GB"/>
+        </w:rPr>
+      </w:pPr>
+      <w:r>
+        <w:rPr>
+          <w:rFonts w:ascii="Times New Roman" w:hAnsi="Times New Roman" w:cs="Times New Roman"/>
+          <w:b w:val="0"/>
+          <w:bCs/>
+          <w:color w:val="222222"/>
+          <w:sz w:val="20"/>
+          <w:szCs w:val="20"/>
+          <w:lang w:val="en-GB"/>
+        </w:rPr>
         <w:t>A User who pays for a product on the Site who is different from the recipient of the product; or</w:t>
       </w:r>
     </w:p>
     <w:p>
       <w:pPr>
-        <w:shd w:val="clear" w:color="auto" w:fill="FFFFFF"/>
-        <w:spacing w:line="240" w:lineRule="auto"/>
-        <w:jc w:val="both"/>
-        <w:rPr>
-          <w:rFonts w:ascii="Times New Roman" w:hAnsi="Times New Roman" w:cs="Times New Roman"/>
-          <w:color w:val="222222"/>
-          <w:sz w:val="20"/>
-          <w:szCs w:val="20"/>
-          <w:lang w:val="en-GB"/>
-        </w:rPr>
-      </w:pPr>
-      <w:r>
-        <w:rPr>
-          <w:rFonts w:ascii="Times New Roman" w:hAnsi="Times New Roman" w:cs="Times New Roman"/>
-          <w:color w:val="222222"/>
-          <w:sz w:val="20"/>
-          <w:szCs w:val="20"/>
-          <w:lang w:val="en-GB"/>
-        </w:rPr>
-        <w:t>•</w:t>
-      </w:r>
-      <w:r>
-        <w:rPr>
-          <w:rFonts w:ascii="Times New Roman" w:hAnsi="Times New Roman" w:cs="Times New Roman"/>
-          <w:color w:val="222222"/>
-          <w:sz w:val="20"/>
-          <w:szCs w:val="20"/>
-          <w:lang w:val="en-GB"/>
-        </w:rPr>
-        <w:tab/>
+        <w:pStyle w:val="Paragrafoelenco"/>
+        <w:numPr>
+          <w:ilvl w:val="0"/>
+          <w:numId w:val="1"/>
+        </w:numPr>
+        <w:shd w:val="clear" w:color="auto" w:fill="FFFFFF"/>
+        <w:spacing w:line="240" w:lineRule="auto"/>
+        <w:jc w:val="both"/>
+        <w:rPr>
+          <w:rFonts w:ascii="Times New Roman" w:hAnsi="Times New Roman" w:cs="Times New Roman"/>
+          <w:color w:val="222222"/>
+          <w:sz w:val="20"/>
+          <w:szCs w:val="20"/>
+          <w:lang w:val="en-GB"/>
+        </w:rPr>
+      </w:pPr>
+      <w:r>
+        <w:rPr>
+          <w:rFonts w:ascii="Times New Roman" w:hAnsi="Times New Roman" w:cs="Times New Roman"/>
+          <w:b w:val="0"/>
+          <w:bCs/>
+          <w:color w:val="222222"/>
+          <w:sz w:val="20"/>
+          <w:szCs w:val="20"/>
+          <w:lang w:val="en-GB"/>
+        </w:rPr>
         <w:t>A User who recommends a product on sale on the Site to a friend.</w:t>
       </w:r>
     </w:p>
@@ -6629,75 +6818,75 @@
           <w:szCs w:val="20"/>
           <w:lang w:val="en-GB"/>
         </w:rPr>
+        <w:t xml:space="preserve">As regards the Joint Controllers relationship, please note that OTB and </w:t>
+      </w:r>
+      <w:r>
+        <w:rPr>
+          <w:rFonts w:ascii="Times New Roman" w:hAnsi="Times New Roman" w:cs="Times New Roman"/>
+          <w:color w:val="222222"/>
+          <w:sz w:val="20"/>
+          <w:szCs w:val="20"/>
+          <w:lang w:val="en-GB"/>
+        </w:rPr>
+        <w:t>Marni</w:t>
+      </w:r>
+      <w:r>
+        <w:rPr>
+          <w:rFonts w:ascii="Times New Roman" w:hAnsi="Times New Roman" w:cs="Times New Roman"/>
+          <w:color w:val="222222"/>
+          <w:sz w:val="20"/>
+          <w:szCs w:val="20"/>
+          <w:lang w:val="en-GB"/>
+        </w:rPr>
+        <w:t xml:space="preserve"> entered into a specific agreement pursuant to article 26 of the GDPR, an extract of which is available for consultation contacting each of the Joint Data Controllers using the contact details indicated under paragraph 1.</w:t>
+      </w:r>
+    </w:p>
+    <w:p>
+      <w:pPr>
+        <w:shd w:val="clear" w:color="auto" w:fill="FFFFFF"/>
+        <w:spacing w:line="240" w:lineRule="auto"/>
+        <w:jc w:val="both"/>
+        <w:rPr>
+          <w:rFonts w:ascii="Times New Roman" w:hAnsi="Times New Roman" w:cs="Times New Roman"/>
+          <w:color w:val="222222"/>
+          <w:sz w:val="20"/>
+          <w:szCs w:val="20"/>
+          <w:lang w:val="en-GB"/>
+        </w:rPr>
+      </w:pPr>
+      <w:r>
+        <w:rPr>
+          <w:rFonts w:ascii="Times New Roman" w:hAnsi="Times New Roman" w:cs="Times New Roman"/>
+          <w:color w:val="222222"/>
+          <w:sz w:val="20"/>
+          <w:szCs w:val="20"/>
+          <w:lang w:val="en-GB"/>
+        </w:rPr>
+        <w:t>If you believe that the processing of your Personal Data is carried out in breach of the provisions of the GDPR, you have the right to lodge a complaint with the Supervisory Authority or to start the appropriate legal actions before the competent courts.</w:t>
+      </w:r>
+    </w:p>
+    <w:p>
+      <w:pPr>
+        <w:shd w:val="clear" w:color="auto" w:fill="FFFFFF"/>
+        <w:spacing w:line="240" w:lineRule="auto"/>
+        <w:jc w:val="both"/>
+        <w:rPr>
+          <w:rFonts w:ascii="Times New Roman" w:hAnsi="Times New Roman" w:cs="Times New Roman"/>
+          <w:color w:val="222222"/>
+          <w:sz w:val="20"/>
+          <w:szCs w:val="20"/>
+          <w:lang w:val="en-GB"/>
+        </w:rPr>
+      </w:pPr>
+      <w:r>
+        <w:rPr>
+          <w:rFonts w:ascii="Times New Roman" w:hAnsi="Times New Roman" w:cs="Times New Roman"/>
+          <w:color w:val="222222"/>
+          <w:sz w:val="20"/>
+          <w:szCs w:val="20"/>
+          <w:lang w:val="en-GB"/>
+        </w:rPr>
         <w:lastRenderedPageBreak/>
-        <w:t xml:space="preserve">As regards the Joint Controllers relationship, please note that OTB and </w:t>
-      </w:r>
-      <w:r>
-        <w:rPr>
-          <w:rFonts w:ascii="Times New Roman" w:hAnsi="Times New Roman" w:cs="Times New Roman"/>
-          <w:color w:val="222222"/>
-          <w:sz w:val="20"/>
-          <w:szCs w:val="20"/>
-          <w:lang w:val="en-GB"/>
-        </w:rPr>
-        <w:t>Marni</w:t>
-      </w:r>
-      <w:r>
-        <w:rPr>
-          <w:rFonts w:ascii="Times New Roman" w:hAnsi="Times New Roman" w:cs="Times New Roman"/>
-          <w:color w:val="222222"/>
-          <w:sz w:val="20"/>
-          <w:szCs w:val="20"/>
-          <w:lang w:val="en-GB"/>
-        </w:rPr>
-        <w:t xml:space="preserve"> entered into a specific agreement pursuant to article 26 of the GDPR, an extract of which is available for consultation contacting each of the Joint Data Controllers using the contact details indicated under paragraph 1.</w:t>
-      </w:r>
-    </w:p>
-    <w:p>
-      <w:pPr>
-        <w:shd w:val="clear" w:color="auto" w:fill="FFFFFF"/>
-        <w:spacing w:line="240" w:lineRule="auto"/>
-        <w:jc w:val="both"/>
-        <w:rPr>
-          <w:rFonts w:ascii="Times New Roman" w:hAnsi="Times New Roman" w:cs="Times New Roman"/>
-          <w:color w:val="222222"/>
-          <w:sz w:val="20"/>
-          <w:szCs w:val="20"/>
-          <w:lang w:val="en-GB"/>
-        </w:rPr>
-      </w:pPr>
-      <w:r>
-        <w:rPr>
-          <w:rFonts w:ascii="Times New Roman" w:hAnsi="Times New Roman" w:cs="Times New Roman"/>
-          <w:color w:val="222222"/>
-          <w:sz w:val="20"/>
-          <w:szCs w:val="20"/>
-          <w:lang w:val="en-GB"/>
-        </w:rPr>
-        <w:t>If you believe that the processing of your Personal Data is carried out in breach of the provisions of the GDPR, you have the right to lodge a complaint with the Supervisory Authority or to start the appropriate legal actions before the competent courts.</w:t>
-      </w:r>
-    </w:p>
-    <w:p>
-      <w:pPr>
-        <w:shd w:val="clear" w:color="auto" w:fill="FFFFFF"/>
-        <w:spacing w:line="240" w:lineRule="auto"/>
-        <w:jc w:val="both"/>
-        <w:rPr>
-          <w:rFonts w:ascii="Times New Roman" w:hAnsi="Times New Roman" w:cs="Times New Roman"/>
-          <w:color w:val="222222"/>
-          <w:sz w:val="20"/>
-          <w:szCs w:val="20"/>
-          <w:lang w:val="en-GB"/>
-        </w:rPr>
-      </w:pPr>
-      <w:r>
-        <w:rPr>
-          <w:rFonts w:ascii="Times New Roman" w:hAnsi="Times New Roman" w:cs="Times New Roman"/>
-          <w:color w:val="222222"/>
-          <w:sz w:val="20"/>
-          <w:szCs w:val="20"/>
-          <w:lang w:val="en-GB"/>
-        </w:rPr>
         <w:t xml:space="preserve">To exercise your rights, you can send a request to the Data Controllers or Joint Controllers by writing to the addresses indicated in paragraph 1. The OTB Data Protection Officer appointed by OTB and </w:t>
       </w:r>
       <w:r>
@@ -7542,7 +7731,29 @@
           <w:szCs w:val="20"/>
           <w:lang w:val="en-GB"/>
         </w:rPr>
-        <w:t>about your visit to our Site or other websites (such as through cookies, web beacons, and other technologies) to enable such advertising companies to market products or services to you, to monitor which ads have been served to your browser and which webpages you were viewing when such ads were delivered. You can also generally opt-out of receiving personalized ads from third-party advertisers and ad networks who are members of the Network Advertising Initiative (NAI) or who follow the Digital Advertising Alliance’s Self-Regulatory Principles for Online Behavioral Advertising by visiting the opt-out pages on the NAI website</w:t>
+        <w:t xml:space="preserve">about your visit to our Site or other websites (such as through cookies, web beacons, and other technologies) to enable such advertising companies to market products or services to you, to monitor which ads have been served to your browser and which webpages you were viewing when such ads were delivered. You can also generally opt-out of receiving personalized ads from third-party advertisers and ad networks who are members of the Network Advertising Initiative (NAI) or who follow the Digital Advertising Alliance’s Self-Regulatory Principles for Online </w:t>
+      </w:r>
+      <w:proofErr w:type="spellStart"/>
+      <w:r>
+        <w:rPr>
+          <w:rFonts w:ascii="Times New Roman" w:hAnsi="Times New Roman" w:cs="Times New Roman"/>
+          <w:color w:val="222222"/>
+          <w:sz w:val="20"/>
+          <w:szCs w:val="20"/>
+          <w:lang w:val="en-GB"/>
+        </w:rPr>
+        <w:t>Behavioral</w:t>
+      </w:r>
+      <w:proofErr w:type="spellEnd"/>
+      <w:r>
+        <w:rPr>
+          <w:rFonts w:ascii="Times New Roman" w:hAnsi="Times New Roman" w:cs="Times New Roman"/>
+          <w:color w:val="222222"/>
+          <w:sz w:val="20"/>
+          <w:szCs w:val="20"/>
+          <w:lang w:val="en-GB"/>
+        </w:rPr>
+        <w:t xml:space="preserve"> Advertising by visiting the opt-out pages on the NAI website</w:t>
       </w:r>
       <w:r>
         <w:rPr>
@@ -7710,7 +7921,170 @@
         <w:rPr>
           <w:lang w:val="en-GB"/>
         </w:rPr>
+        <w:t xml:space="preserve"> </w:t>
+      </w:r>
+      <w:r>
+        <w:rPr>
+          <w:rFonts w:ascii="Times New Roman" w:hAnsi="Times New Roman" w:cs="Times New Roman"/>
+          <w:color w:val="222222"/>
+          <w:sz w:val="20"/>
+          <w:szCs w:val="20"/>
+          <w:lang w:val="en-GB"/>
+        </w:rPr>
+        <w:t>Our Site contain links to other third party websites. We are not responsible for the privacy practices or the content of such third party websites. To better protect your privacy, we recommend that you review the privacy policy of any third party website you visit.</w:t>
+      </w:r>
+    </w:p>
+    <w:p>
+      <w:pPr>
+        <w:shd w:val="clear" w:color="auto" w:fill="FFFFFF"/>
+        <w:spacing w:line="240" w:lineRule="auto"/>
+        <w:jc w:val="both"/>
+        <w:rPr>
+          <w:rFonts w:ascii="Times New Roman" w:hAnsi="Times New Roman" w:cs="Times New Roman"/>
+          <w:color w:val="222222"/>
+          <w:sz w:val="20"/>
+          <w:szCs w:val="20"/>
+          <w:lang w:val="en-GB"/>
+        </w:rPr>
+      </w:pPr>
+      <w:r>
+        <w:rPr>
+          <w:rFonts w:ascii="Times New Roman" w:hAnsi="Times New Roman" w:cs="Times New Roman"/>
+          <w:color w:val="222222"/>
+          <w:sz w:val="20"/>
+          <w:szCs w:val="20"/>
+          <w:lang w:val="en-GB"/>
+        </w:rPr>
+        <w:t>AGAIN, PLEASE NOTE THAT THIS PRIVACY STATEMENT DOES NOT COVER THE COLLECTION AND USE OF INFORMATION BY SUCH THIRD-PARTY WEBSITES AND ADVERTISERS.</w:t>
+      </w:r>
+    </w:p>
+    <w:p>
+      <w:pPr>
+        <w:shd w:val="clear" w:color="auto" w:fill="FFFFFF"/>
+        <w:spacing w:line="240" w:lineRule="auto"/>
+        <w:jc w:val="both"/>
+        <w:rPr>
+          <w:rFonts w:ascii="Times New Roman" w:hAnsi="Times New Roman" w:cs="Times New Roman"/>
+          <w:b/>
+          <w:bCs/>
+          <w:color w:val="222222"/>
+          <w:sz w:val="20"/>
+          <w:szCs w:val="20"/>
+          <w:lang w:val="en-GB"/>
+        </w:rPr>
+      </w:pPr>
+      <w:r>
+        <w:rPr>
+          <w:rFonts w:ascii="Times New Roman" w:hAnsi="Times New Roman" w:cs="Times New Roman"/>
+          <w:b/>
+          <w:bCs/>
+          <w:color w:val="222222"/>
+          <w:sz w:val="20"/>
+          <w:szCs w:val="20"/>
+          <w:lang w:val="en-GB"/>
+        </w:rPr>
+        <w:t>1</w:t>
+      </w:r>
+      <w:r>
+        <w:rPr>
+          <w:rFonts w:ascii="Times New Roman" w:hAnsi="Times New Roman" w:cs="Times New Roman"/>
+          <w:b/>
+          <w:bCs/>
+          <w:color w:val="222222"/>
+          <w:sz w:val="20"/>
+          <w:szCs w:val="20"/>
+          <w:lang w:val="en-GB"/>
+        </w:rPr>
+        <w:t>5</w:t>
+      </w:r>
+      <w:r>
+        <w:rPr>
+          <w:rFonts w:ascii="Times New Roman" w:hAnsi="Times New Roman" w:cs="Times New Roman"/>
+          <w:b/>
+          <w:bCs/>
+          <w:color w:val="222222"/>
+          <w:sz w:val="20"/>
+          <w:szCs w:val="20"/>
+          <w:lang w:val="en-GB"/>
+        </w:rPr>
+        <w:t>. SECURITY</w:t>
+      </w:r>
+    </w:p>
+    <w:p>
+      <w:pPr>
+        <w:shd w:val="clear" w:color="auto" w:fill="FFFFFF"/>
+        <w:spacing w:line="240" w:lineRule="auto"/>
+        <w:jc w:val="both"/>
+        <w:rPr>
+          <w:rFonts w:ascii="Times New Roman" w:hAnsi="Times New Roman" w:cs="Times New Roman"/>
+          <w:color w:val="222222"/>
+          <w:sz w:val="20"/>
+          <w:szCs w:val="20"/>
+          <w:lang w:val="en-GB"/>
+        </w:rPr>
+      </w:pPr>
+      <w:r>
+        <w:rPr>
+          <w:rFonts w:ascii="Times New Roman" w:hAnsi="Times New Roman" w:cs="Times New Roman"/>
+          <w:color w:val="222222"/>
+          <w:sz w:val="20"/>
+          <w:szCs w:val="20"/>
+          <w:lang w:val="en-GB"/>
+        </w:rPr>
+        <w:t xml:space="preserve">We have adopted commercially reasonable security measures to protect your Personal Data against accidental or unlawful destruction, loss, alteration, or unauthorized disclosure or access. We may use third-party products and services to secure </w:t>
+      </w:r>
+      <w:r>
+        <w:rPr>
+          <w:rFonts w:ascii="Times New Roman" w:hAnsi="Times New Roman" w:cs="Times New Roman"/>
+          <w:color w:val="222222"/>
+          <w:sz w:val="20"/>
+          <w:szCs w:val="20"/>
+          <w:lang w:val="en-GB"/>
+        </w:rPr>
         <w:lastRenderedPageBreak/>
+        <w:t xml:space="preserve">or store your information. We encrypt credit card numbers from e-commerce transactions conducted on our Site. However, no method of internet transmission or electronic storage is 100% secure or error free. Consequently, we cannot ensure or warrant the security of any information you transmit to us. If we learn of a </w:t>
+      </w:r>
+      <w:proofErr w:type="gramStart"/>
+      <w:r>
+        <w:rPr>
+          <w:rFonts w:ascii="Times New Roman" w:hAnsi="Times New Roman" w:cs="Times New Roman"/>
+          <w:color w:val="222222"/>
+          <w:sz w:val="20"/>
+          <w:szCs w:val="20"/>
+          <w:lang w:val="en-GB"/>
+        </w:rPr>
+        <w:t>data security systems</w:t>
+      </w:r>
+      <w:proofErr w:type="gramEnd"/>
+      <w:r>
+        <w:rPr>
+          <w:rFonts w:ascii="Times New Roman" w:hAnsi="Times New Roman" w:cs="Times New Roman"/>
+          <w:color w:val="222222"/>
+          <w:sz w:val="20"/>
+          <w:szCs w:val="20"/>
+          <w:lang w:val="en-GB"/>
+        </w:rPr>
+        <w:t xml:space="preserve"> breach we may attempt to notify you electronically so that you can take appropriate protective steps. By using the Site or providing </w:t>
+      </w:r>
+      <w:r>
+        <w:rPr>
+          <w:rFonts w:ascii="Times New Roman" w:hAnsi="Times New Roman" w:cs="Times New Roman"/>
+          <w:color w:val="222222"/>
+          <w:sz w:val="20"/>
+          <w:szCs w:val="20"/>
+          <w:lang w:val="en-GB"/>
+        </w:rPr>
+        <w:t>Personal Data</w:t>
+      </w:r>
+      <w:r>
+        <w:rPr>
+          <w:rFonts w:ascii="Times New Roman" w:hAnsi="Times New Roman" w:cs="Times New Roman"/>
+          <w:b/>
+          <w:color w:val="222222"/>
+          <w:sz w:val="20"/>
+          <w:szCs w:val="20"/>
+          <w:lang w:val="en-GB"/>
+        </w:rPr>
         <w:t xml:space="preserve"> </w:t>
       </w:r>
       <w:r>
@@ -7721,31 +8095,31 @@
           <w:szCs w:val="20"/>
           <w:lang w:val="en-GB"/>
         </w:rPr>
-        <w:t>Our Site contain links to other third party websites. We are not responsible for the privacy practices or the content of such third party websites. To better protect your privacy, we recommend that you review the privacy policy of any third party website you visit.</w:t>
-      </w:r>
-    </w:p>
-    <w:p>
-      <w:pPr>
-        <w:shd w:val="clear" w:color="auto" w:fill="FFFFFF"/>
-        <w:spacing w:line="240" w:lineRule="auto"/>
-        <w:jc w:val="both"/>
-        <w:rPr>
-          <w:rFonts w:ascii="Times New Roman" w:hAnsi="Times New Roman" w:cs="Times New Roman"/>
-          <w:color w:val="222222"/>
-          <w:sz w:val="20"/>
-          <w:szCs w:val="20"/>
-          <w:lang w:val="en-GB"/>
-        </w:rPr>
-      </w:pPr>
-      <w:r>
-        <w:rPr>
-          <w:rFonts w:ascii="Times New Roman" w:hAnsi="Times New Roman" w:cs="Times New Roman"/>
-          <w:color w:val="222222"/>
-          <w:sz w:val="20"/>
-          <w:szCs w:val="20"/>
-          <w:lang w:val="en-GB"/>
-        </w:rPr>
-        <w:t>AGAIN, PLEASE NOTE THAT THIS PRIVACY STATEMENT DOES NOT COVER THE COLLECTION AND USE OF INFORMATION BY SUCH THIRD-PARTY WEBSITES AND ADVERTISERS.</w:t>
+        <w:t>to us, you agree that we can communicate with you electronically regarding security, privacy, and administrative issues relating to your use of the Site. We may post a notice via the Site if a security breach occurs. We may also send an email to you at the email address you have provided to us in these circumstances. Depending on where you live, you may have a legal right to receive written notice of a data privacy or security breach. If you have any reason to believe that your interactions with the Site are no longer secure, please notify us immediately at the addresses provided above.</w:t>
+      </w:r>
+    </w:p>
+    <w:p>
+      <w:pPr>
+        <w:shd w:val="clear" w:color="auto" w:fill="FFFFFF"/>
+        <w:spacing w:line="240" w:lineRule="auto"/>
+        <w:jc w:val="both"/>
+        <w:rPr>
+          <w:rFonts w:ascii="Times New Roman" w:hAnsi="Times New Roman" w:cs="Times New Roman"/>
+          <w:color w:val="222222"/>
+          <w:sz w:val="20"/>
+          <w:szCs w:val="20"/>
+          <w:lang w:val="en-GB"/>
+        </w:rPr>
+      </w:pPr>
+      <w:r>
+        <w:rPr>
+          <w:rFonts w:ascii="Times New Roman" w:hAnsi="Times New Roman" w:cs="Times New Roman"/>
+          <w:color w:val="222222"/>
+          <w:sz w:val="20"/>
+          <w:szCs w:val="20"/>
+          <w:lang w:val="en-GB"/>
+        </w:rPr>
+        <w:t>Additionally, please do not forget that it is essential for the safety of your data that your device is equipped with tools such as constant antivirus updates and that your internet provider provides a connection ensuring a secure data transmission through firewalls, spam filters, and similar measures.</w:t>
       </w:r>
     </w:p>
     <w:p>
@@ -7785,7 +8159,7 @@
           <w:szCs w:val="20"/>
           <w:lang w:val="en-GB"/>
         </w:rPr>
-        <w:t>5</w:t>
+        <w:t>6</w:t>
       </w:r>
       <w:r>
         <w:rPr>
@@ -7797,46 +8171,65 @@
           <w:szCs w:val="20"/>
           <w:lang w:val="en-GB"/>
         </w:rPr>
-        <w:t>. SECURITY</w:t>
-      </w:r>
-    </w:p>
-    <w:p>
-      <w:pPr>
-        <w:shd w:val="clear" w:color="auto" w:fill="FFFFFF"/>
-        <w:spacing w:line="240" w:lineRule="auto"/>
-        <w:jc w:val="both"/>
-        <w:rPr>
-          <w:rFonts w:ascii="Times New Roman" w:hAnsi="Times New Roman" w:cs="Times New Roman"/>
-          <w:color w:val="222222"/>
-          <w:sz w:val="20"/>
-          <w:szCs w:val="20"/>
-          <w:lang w:val="en-GB"/>
-        </w:rPr>
-      </w:pPr>
-      <w:r>
-        <w:rPr>
-          <w:rFonts w:ascii="Times New Roman" w:hAnsi="Times New Roman" w:cs="Times New Roman"/>
-          <w:color w:val="222222"/>
-          <w:sz w:val="20"/>
-          <w:szCs w:val="20"/>
-          <w:lang w:val="en-GB"/>
-        </w:rPr>
-        <w:t xml:space="preserve">We have adopted commercially reasonable security measures to protect your Personal Data against accidental or unlawful destruction, loss, alteration, or unauthorized disclosure or access. We may use third-party products and services to secure or store your information. We encrypt credit card numbers from e-commerce transactions conducted on our Site. However, no method of internet transmission or electronic storage is 100% secure or error free. Consequently, we cannot ensure or warrant the security of any information you transmit to us. If we learn of a data security systems breach we may attempt to notify you electronically so that you can take appropriate protective steps. By using the Site or providing </w:t>
-      </w:r>
-      <w:r>
-        <w:rPr>
-          <w:rFonts w:ascii="Times New Roman" w:hAnsi="Times New Roman" w:cs="Times New Roman"/>
-          <w:color w:val="222222"/>
-          <w:sz w:val="20"/>
-          <w:szCs w:val="20"/>
-          <w:lang w:val="en-GB"/>
-        </w:rPr>
-        <w:t>Personal Data</w:t>
-      </w:r>
-      <w:r>
-        <w:rPr>
-          <w:rFonts w:ascii="Times New Roman" w:hAnsi="Times New Roman" w:cs="Times New Roman"/>
-          <w:b/>
+        <w:t>. CHANGES TO OUR PRIVACY STATEMENT</w:t>
+      </w:r>
+    </w:p>
+    <w:p>
+      <w:pPr>
+        <w:shd w:val="clear" w:color="auto" w:fill="FFFFFF"/>
+        <w:spacing w:line="240" w:lineRule="auto"/>
+        <w:jc w:val="both"/>
+        <w:rPr>
+          <w:rFonts w:ascii="Times New Roman" w:hAnsi="Times New Roman" w:cs="Times New Roman"/>
+          <w:color w:val="222222"/>
+          <w:sz w:val="20"/>
+          <w:szCs w:val="20"/>
+          <w:lang w:val="en-GB"/>
+        </w:rPr>
+      </w:pPr>
+      <w:r>
+        <w:rPr>
+          <w:rFonts w:ascii="Times New Roman" w:hAnsi="Times New Roman" w:cs="Times New Roman"/>
+          <w:color w:val="222222"/>
+          <w:sz w:val="20"/>
+          <w:szCs w:val="20"/>
+          <w:lang w:val="en-GB"/>
+        </w:rPr>
+        <w:t xml:space="preserve">We reserve the right to amend all or part of our Privacy Statements from time to time. The version published on the Site is the version currently in force. Changes to our Privacy Statements are communicated by placing a notice on the Site stating “Revised Privacy Statement(s).” Changes to our Privacy Statements will be effective immediately once published on the Site unless otherwise noted. </w:t>
+      </w:r>
+      <w:r>
+        <w:rPr>
+          <w:rFonts w:ascii="Times New Roman" w:hAnsi="Times New Roman" w:cs="Times New Roman"/>
+          <w:color w:val="222222"/>
+          <w:sz w:val="20"/>
+          <w:szCs w:val="20"/>
+          <w:lang w:val="en-GB"/>
+        </w:rPr>
+        <w:t xml:space="preserve">If we make material changes to our Privacy Statement, we will notify you by prominently posting the changes on our Site </w:t>
+      </w:r>
+      <w:r>
+        <w:rPr>
+          <w:rFonts w:ascii="Times New Roman" w:hAnsi="Times New Roman" w:cs="Times New Roman"/>
+          <w:color w:val="222222"/>
+          <w:sz w:val="20"/>
+          <w:szCs w:val="20"/>
+          <w:lang w:val="en-GB"/>
+        </w:rPr>
+        <w:t xml:space="preserve">as described </w:t>
+      </w:r>
+      <w:r>
+        <w:rPr>
+          <w:rFonts w:ascii="Times New Roman" w:hAnsi="Times New Roman" w:cs="Times New Roman"/>
+          <w:color w:val="222222"/>
+          <w:sz w:val="20"/>
+          <w:szCs w:val="20"/>
+          <w:lang w:val="en-GB"/>
+        </w:rPr>
+        <w:t>or by using the contact information you have on file with us.</w:t>
+      </w:r>
+      <w:r>
+        <w:rPr>
+          <w:rFonts w:ascii="Times New Roman" w:hAnsi="Times New Roman" w:cs="Times New Roman"/>
           <w:color w:val="222222"/>
           <w:sz w:val="20"/>
           <w:szCs w:val="20"/>
@@ -7852,31 +8245,7 @@
           <w:szCs w:val="20"/>
           <w:lang w:val="en-GB"/>
         </w:rPr>
-        <w:t>to us, you agree that we can communicate with you electronically regarding security, privacy, and administrative issues relating to your use of the Site. We may post a notice via the Site if a security breach occurs. We may also send an email to you at the email address you have provided to us in these circumstances. Depending on where you live, you may have a legal right to receive written notice of a data privacy or security breach. If you have any reason to believe that your interactions with the Site are no longer secure, please notify us immediately at the addresses provided above.</w:t>
-      </w:r>
-    </w:p>
-    <w:p>
-      <w:pPr>
-        <w:shd w:val="clear" w:color="auto" w:fill="FFFFFF"/>
-        <w:spacing w:line="240" w:lineRule="auto"/>
-        <w:jc w:val="both"/>
-        <w:rPr>
-          <w:rFonts w:ascii="Times New Roman" w:hAnsi="Times New Roman" w:cs="Times New Roman"/>
-          <w:color w:val="222222"/>
-          <w:sz w:val="20"/>
-          <w:szCs w:val="20"/>
-          <w:lang w:val="en-GB"/>
-        </w:rPr>
-      </w:pPr>
-      <w:r>
-        <w:rPr>
-          <w:rFonts w:ascii="Times New Roman" w:hAnsi="Times New Roman" w:cs="Times New Roman"/>
-          <w:color w:val="222222"/>
-          <w:sz w:val="20"/>
-          <w:szCs w:val="20"/>
-          <w:lang w:val="en-GB"/>
-        </w:rPr>
-        <w:t>Additionally, please do not forget that it is essential for the safety of your data that your device is equipped with tools such as constant antivirus updates and that your internet provider provides a connection ensuring a secure data transmission through firewalls, spam filters, and similar measures.</w:t>
+        <w:t>Your use of the Site following any amendments, indicates your consent to the practices described in the revised Privacy Statements. We invite you to periodically review our Privacy Statements to be informed of any relevant changes, especially before providing any data to us.</w:t>
       </w:r>
     </w:p>
     <w:p>
@@ -7916,7 +8285,7 @@
           <w:szCs w:val="20"/>
           <w:lang w:val="en-GB"/>
         </w:rPr>
-        <w:t>6</w:t>
+        <w:t>7</w:t>
       </w:r>
       <w:r>
         <w:rPr>
@@ -7928,132 +8297,6 @@
           <w:szCs w:val="20"/>
           <w:lang w:val="en-GB"/>
         </w:rPr>
-        <w:t>. CHANGES TO OUR PRIVACY STATEMENT</w:t>
-      </w:r>
-    </w:p>
-    <w:p>
-      <w:pPr>
-        <w:shd w:val="clear" w:color="auto" w:fill="FFFFFF"/>
-        <w:spacing w:line="240" w:lineRule="auto"/>
-        <w:jc w:val="both"/>
-        <w:rPr>
-          <w:rFonts w:ascii="Times New Roman" w:hAnsi="Times New Roman" w:cs="Times New Roman"/>
-          <w:color w:val="222222"/>
-          <w:sz w:val="20"/>
-          <w:szCs w:val="20"/>
-          <w:lang w:val="en-GB"/>
-        </w:rPr>
-      </w:pPr>
-      <w:r>
-        <w:rPr>
-          <w:rFonts w:ascii="Times New Roman" w:hAnsi="Times New Roman" w:cs="Times New Roman"/>
-          <w:color w:val="222222"/>
-          <w:sz w:val="20"/>
-          <w:szCs w:val="20"/>
-          <w:lang w:val="en-GB"/>
-        </w:rPr>
-        <w:t xml:space="preserve">We reserve the right to amend all or part of our Privacy Statements from time to time. The version published on the Site is the version currently in force. Changes to our Privacy Statements are communicated by placing a notice on the Site stating “Revised Privacy Statement(s).” Changes to our Privacy Statements will be effective immediately once published on the Site unless otherwise noted. </w:t>
-      </w:r>
-      <w:r>
-        <w:rPr>
-          <w:rFonts w:ascii="Times New Roman" w:hAnsi="Times New Roman" w:cs="Times New Roman"/>
-          <w:color w:val="222222"/>
-          <w:sz w:val="20"/>
-          <w:szCs w:val="20"/>
-          <w:lang w:val="en-GB"/>
-        </w:rPr>
-        <w:t xml:space="preserve">If we make material changes to our Privacy Statement, we will notify you by prominently posting the changes on our Site </w:t>
-      </w:r>
-      <w:r>
-        <w:rPr>
-          <w:rFonts w:ascii="Times New Roman" w:hAnsi="Times New Roman" w:cs="Times New Roman"/>
-          <w:color w:val="222222"/>
-          <w:sz w:val="20"/>
-          <w:szCs w:val="20"/>
-          <w:lang w:val="en-GB"/>
-        </w:rPr>
-        <w:t xml:space="preserve">as described </w:t>
-      </w:r>
-      <w:r>
-        <w:rPr>
-          <w:rFonts w:ascii="Times New Roman" w:hAnsi="Times New Roman" w:cs="Times New Roman"/>
-          <w:color w:val="222222"/>
-          <w:sz w:val="20"/>
-          <w:szCs w:val="20"/>
-          <w:lang w:val="en-GB"/>
-        </w:rPr>
-        <w:t>or by using the contact information you have on file with us.</w:t>
-      </w:r>
-      <w:r>
-        <w:rPr>
-          <w:rFonts w:ascii="Times New Roman" w:hAnsi="Times New Roman" w:cs="Times New Roman"/>
-          <w:color w:val="222222"/>
-          <w:sz w:val="20"/>
-          <w:szCs w:val="20"/>
-          <w:lang w:val="en-GB"/>
-        </w:rPr>
-        <w:t xml:space="preserve"> </w:t>
-      </w:r>
-      <w:r>
-        <w:rPr>
-          <w:rFonts w:ascii="Times New Roman" w:hAnsi="Times New Roman" w:cs="Times New Roman"/>
-          <w:color w:val="222222"/>
-          <w:sz w:val="20"/>
-          <w:szCs w:val="20"/>
-          <w:lang w:val="en-GB"/>
-        </w:rPr>
-        <w:t>Your use of the Site following any amendments, indicates your consent to the practices described in the revised Privacy Statements. We invite you to periodically review our Privacy Statements to be informed of any relevant changes, especially before providing any data to us.</w:t>
-      </w:r>
-    </w:p>
-    <w:p>
-      <w:pPr>
-        <w:shd w:val="clear" w:color="auto" w:fill="FFFFFF"/>
-        <w:spacing w:line="240" w:lineRule="auto"/>
-        <w:jc w:val="both"/>
-        <w:rPr>
-          <w:rFonts w:ascii="Times New Roman" w:hAnsi="Times New Roman" w:cs="Times New Roman"/>
-          <w:b/>
-          <w:bCs/>
-          <w:color w:val="222222"/>
-          <w:sz w:val="20"/>
-          <w:szCs w:val="20"/>
-          <w:lang w:val="en-GB"/>
-        </w:rPr>
-      </w:pPr>
-      <w:r>
-        <w:rPr>
-          <w:rFonts w:ascii="Times New Roman" w:hAnsi="Times New Roman" w:cs="Times New Roman"/>
-          <w:b/>
-          <w:bCs/>
-          <w:color w:val="222222"/>
-          <w:sz w:val="20"/>
-          <w:szCs w:val="20"/>
-          <w:lang w:val="en-GB"/>
-        </w:rPr>
-        <w:t>1</w:t>
-      </w:r>
-      <w:r>
-        <w:rPr>
-          <w:rFonts w:ascii="Times New Roman" w:hAnsi="Times New Roman" w:cs="Times New Roman"/>
-          <w:b/>
-          <w:bCs/>
-          <w:color w:val="222222"/>
-          <w:sz w:val="20"/>
-          <w:szCs w:val="20"/>
-          <w:lang w:val="en-GB"/>
-        </w:rPr>
-        <w:t>7</w:t>
-      </w:r>
-      <w:r>
-        <w:rPr>
-          <w:rFonts w:ascii="Times New Roman" w:hAnsi="Times New Roman" w:cs="Times New Roman"/>
-          <w:b/>
-          <w:bCs/>
-          <w:color w:val="222222"/>
-          <w:sz w:val="20"/>
-          <w:szCs w:val="20"/>
-          <w:lang w:val="en-GB"/>
-        </w:rPr>
         <w:t>. DISPUTES, AGREEMENT TO ARBITRATE, AND CHOICE OF LAW</w:t>
       </w:r>
     </w:p>
@@ -8171,18 +8414,7 @@
           <w:szCs w:val="20"/>
           <w:lang w:val="en-GB"/>
         </w:rPr>
-        <w:t xml:space="preserve">) for binding arbitration under its rules then in effect, before one arbitrator to be mutually agreed upon by both parties. The arbitrator, and not any federal, state, or local court or agency, shall have exclusive authority to resolve any dispute arising under or relating to the interpretation, applicability, enforceability, or formation of this Privacy Statement, including any claim that all or any part of this Privacy Statement is void or voidable. This Privacy Statement has been made in, and shall be construed in accordance with, the laws of the State of New York, without giving effect to any conflict of law principles. The parties acknowledge that this Privacy Statement evidences a transaction involving interstate commerce. Notwithstanding the provision in the preceding paragraph with respect to applicable substantive law, any arbitration </w:t>
-      </w:r>
-      <w:r>
-        <w:rPr>
-          <w:rFonts w:ascii="Times New Roman" w:hAnsi="Times New Roman" w:cs="Times New Roman"/>
-          <w:color w:val="222222"/>
-          <w:sz w:val="20"/>
-          <w:szCs w:val="20"/>
-          <w:lang w:val="en-GB"/>
-        </w:rPr>
-        <w:lastRenderedPageBreak/>
-        <w:t>conducted pursuant to the terms of this Privacy Statement shall be governed by the Federal Arbitration Act (9 U.S.C. §§ 1-16).</w:t>
+        <w:t>) for binding arbitration under its rules then in effect, before one arbitrator to be mutually agreed upon by both parties. The arbitrator, and not any federal, state, or local court or agency, shall have exclusive authority to resolve any dispute arising under or relating to the interpretation, applicability, enforceability, or formation of this Privacy Statement, including any claim that all or any part of this Privacy Statement is void or voidable. This Privacy Statement has been made in, and shall be construed in accordance with, the laws of the State of New York, without giving effect to any conflict of law principles. The parties acknowledge that this Privacy Statement evidences a transaction involving interstate commerce. Notwithstanding the provision in the preceding paragraph with respect to applicable substantive law, any arbitration conducted pursuant to the terms of this Privacy Statement shall be governed by the Federal Arbitration Act (9 U.S.C. §§ 1-16).</w:t>
       </w:r>
     </w:p>
     <w:p>
@@ -8556,11 +8788,127 @@
       </w:rPr>
     </w:lvl>
   </w:abstractNum>
+  <w:abstractNum w:abstractNumId="2" w15:restartNumberingAfterBreak="0">
+    <w:nsid w:val="6F9D32BF"/>
+    <w:multiLevelType w:val="hybridMultilevel"/>
+    <w:tmpl w:val="2AA2CE8A"/>
+    <w:lvl w:ilvl="0" w:tplc="04100001">
+      <w:start w:val="1"/>
+      <w:numFmt w:val="bullet"/>
+      <w:lvlText w:val=""/>
+      <w:lvlJc w:val="left"/>
+      <w:pPr>
+        <w:ind w:left="720" w:hanging="360"/>
+      </w:pPr>
+      <w:rPr>
+        <w:rFonts w:ascii="Symbol" w:hAnsi="Symbol" w:hint="default"/>
+      </w:rPr>
+    </w:lvl>
+    <w:lvl w:ilvl="1" w:tplc="04100003" w:tentative="1">
+      <w:start w:val="1"/>
+      <w:numFmt w:val="bullet"/>
+      <w:lvlText w:val="o"/>
+      <w:lvlJc w:val="left"/>
+      <w:pPr>
+        <w:ind w:left="1440" w:hanging="360"/>
+      </w:pPr>
+      <w:rPr>
+        <w:rFonts w:ascii="Courier New" w:hAnsi="Courier New" w:cs="Courier New" w:hint="default"/>
+      </w:rPr>
+    </w:lvl>
+    <w:lvl w:ilvl="2" w:tplc="04100005" w:tentative="1">
+      <w:start w:val="1"/>
+      <w:numFmt w:val="bullet"/>
+      <w:lvlText w:val=""/>
+      <w:lvlJc w:val="left"/>
+      <w:pPr>
+        <w:ind w:left="2160" w:hanging="360"/>
+      </w:pPr>
+      <w:rPr>
+        <w:rFonts w:ascii="Wingdings" w:hAnsi="Wingdings" w:hint="default"/>
+      </w:rPr>
+    </w:lvl>
+    <w:lvl w:ilvl="3" w:tplc="04100001" w:tentative="1">
+      <w:start w:val="1"/>
+      <w:numFmt w:val="bullet"/>
+      <w:lvlText w:val=""/>
+      <w:lvlJc w:val="left"/>
+      <w:pPr>
+        <w:ind w:left="2880" w:hanging="360"/>
+      </w:pPr>
+      <w:rPr>
+        <w:rFonts w:ascii="Symbol" w:hAnsi="Symbol" w:hint="default"/>
+      </w:rPr>
+    </w:lvl>
+    <w:lvl w:ilvl="4" w:tplc="04100003" w:tentative="1">
+      <w:start w:val="1"/>
+      <w:numFmt w:val="bullet"/>
+      <w:lvlText w:val="o"/>
+      <w:lvlJc w:val="left"/>
+      <w:pPr>
+        <w:ind w:left="3600" w:hanging="360"/>
+      </w:pPr>
+      <w:rPr>
+        <w:rFonts w:ascii="Courier New" w:hAnsi="Courier New" w:cs="Courier New" w:hint="default"/>
+      </w:rPr>
+    </w:lvl>
+    <w:lvl w:ilvl="5" w:tplc="04100005" w:tentative="1">
+      <w:start w:val="1"/>
+      <w:numFmt w:val="bullet"/>
+      <w:lvlText w:val=""/>
+      <w:lvlJc w:val="left"/>
+      <w:pPr>
+        <w:ind w:left="4320" w:hanging="360"/>
+      </w:pPr>
+      <w:rPr>
+        <w:rFonts w:ascii="Wingdings" w:hAnsi="Wingdings" w:hint="default"/>
+      </w:rPr>
+    </w:lvl>
+    <w:lvl w:ilvl="6" w:tplc="04100001" w:tentative="1">
+      <w:start w:val="1"/>
+      <w:numFmt w:val="bullet"/>
+      <w:lvlText w:val=""/>
+      <w:lvlJc w:val="left"/>
+      <w:pPr>
+        <w:ind w:left="5040" w:hanging="360"/>
+      </w:pPr>
+      <w:rPr>
+        <w:rFonts w:ascii="Symbol" w:hAnsi="Symbol" w:hint="default"/>
+      </w:rPr>
+    </w:lvl>
+    <w:lvl w:ilvl="7" w:tplc="04100003" w:tentative="1">
+      <w:start w:val="1"/>
+      <w:numFmt w:val="bullet"/>
+      <w:lvlText w:val="o"/>
+      <w:lvlJc w:val="left"/>
+      <w:pPr>
+        <w:ind w:left="5760" w:hanging="360"/>
+      </w:pPr>
+      <w:rPr>
+        <w:rFonts w:ascii="Courier New" w:hAnsi="Courier New" w:cs="Courier New" w:hint="default"/>
+      </w:rPr>
+    </w:lvl>
+    <w:lvl w:ilvl="8" w:tplc="04100005" w:tentative="1">
+      <w:start w:val="1"/>
+      <w:numFmt w:val="bullet"/>
+      <w:lvlText w:val=""/>
+      <w:lvlJc w:val="left"/>
+      <w:pPr>
+        <w:ind w:left="6480" w:hanging="360"/>
+      </w:pPr>
+      <w:rPr>
+        <w:rFonts w:ascii="Wingdings" w:hAnsi="Wingdings" w:hint="default"/>
+      </w:rPr>
+    </w:lvl>
+  </w:abstractNum>
   <w:num w:numId="1">
     <w:abstractNumId w:val="1"/>
   </w:num>
   <w:num w:numId="2">
     <w:abstractNumId w:val="0"/>
+  </w:num>
+  <w:num w:numId="3">
+    <w:abstractNumId w:val="2"/>
   </w:num>
 </w:numbering>
 </file>
@@ -9366,6 +9714,12 @@
 </file>
 
 <file path=customXml/item1.xml><?xml version="1.0" encoding="utf-8"?>
+<p:properties xmlns:p="http://schemas.microsoft.com/office/2006/metadata/properties" xmlns:xsi="http://www.w3.org/2001/XMLSchema-instance" xmlns:pc="http://schemas.microsoft.com/office/infopath/2007/PartnerControls">
+  <documentManagement/>
+</p:properties>
+</file>
+
+<file path=customXml/item2.xml><?xml version="1.0" encoding="utf-8"?>
 <ct:contentTypeSchema xmlns:ct="http://schemas.microsoft.com/office/2006/metadata/contentType" xmlns:ma="http://schemas.microsoft.com/office/2006/metadata/properties/metaAttributes" ct:_="" ma:_="" ma:contentTypeName="Documento" ma:contentTypeID="0x010100C652CD0D4856414EABF5A5539515C630" ma:contentTypeVersion="10" ma:contentTypeDescription="Creare un nuovo documento." ma:contentTypeScope="" ma:versionID="d281da809382845ba9d2e6ac6fe61972">
   <xsd:schema xmlns:xsd="http://www.w3.org/2001/XMLSchema" xmlns:xs="http://www.w3.org/2001/XMLSchema" xmlns:p="http://schemas.microsoft.com/office/2006/metadata/properties" xmlns:ns2="589d707e-a5fb-4d6d-b44b-00df0dbcb00f" xmlns:ns3="45c6ea88-9424-4e39-98c8-f25b197804e6" targetNamespace="http://schemas.microsoft.com/office/2006/metadata/properties" ma:root="true" ma:fieldsID="5055bca705de33ed60703200510d8a32" ns2:_="" ns3:_="">
     <xsd:import namespace="589d707e-a5fb-4d6d-b44b-00df0dbcb00f"/>
@@ -9570,7 +9924,7 @@
 </ct:contentTypeSchema>
 </file>
 
-<file path=customXml/item2.xml><?xml version="1.0" encoding="utf-8"?>
+<file path=customXml/item3.xml><?xml version="1.0" encoding="utf-8"?>
 <?mso-contentType ?>
 <FormTemplates xmlns="http://schemas.microsoft.com/sharepoint/v3/contenttype/forms">
   <Display>DocumentLibraryForm</Display>
@@ -9579,37 +9933,24 @@
 </FormTemplates>
 </file>
 
-<file path=customXml/item3.xml><?xml version="1.0" encoding="utf-8"?>
-<p:properties xmlns:p="http://schemas.microsoft.com/office/2006/metadata/properties" xmlns:xsi="http://www.w3.org/2001/XMLSchema-instance" xmlns:pc="http://schemas.microsoft.com/office/infopath/2007/PartnerControls">
-  <documentManagement/>
-</p:properties>
-</file>
-
 <file path=customXml/itemProps1.xml><?xml version="1.0" encoding="utf-8"?>
-<ds:datastoreItem xmlns:ds="http://schemas.openxmlformats.org/officeDocument/2006/customXml" ds:itemID="{29E1D4DB-0C90-477C-96DF-C7B080A7A691}"/>
+<ds:datastoreItem xmlns:ds="http://schemas.openxmlformats.org/officeDocument/2006/customXml" ds:itemID="{D6D2B818-D95A-4C14-A3BA-2255385F6762}">
+  <ds:schemaRefs>
+    <ds:schemaRef ds:uri="http://schemas.microsoft.com/office/2006/metadata/properties"/>
+    <ds:schemaRef ds:uri="http://schemas.microsoft.com/office/infopath/2007/PartnerControls"/>
+    <ds:schemaRef ds:uri="b45ad377-9e11-439d-9633-c5377da4bcf9"/>
+  </ds:schemaRefs>
+</ds:datastoreItem>
 </file>
 
 <file path=customXml/itemProps2.xml><?xml version="1.0" encoding="utf-8"?>
+<ds:datastoreItem xmlns:ds="http://schemas.openxmlformats.org/officeDocument/2006/customXml" ds:itemID="{34013D3C-E813-4B05-ABB7-E2437A663D39}"/>
+</file>
+
+<file path=customXml/itemProps3.xml><?xml version="1.0" encoding="utf-8"?>
 <ds:datastoreItem xmlns:ds="http://schemas.openxmlformats.org/officeDocument/2006/customXml" ds:itemID="{4D248F7E-5A74-4F45-B1C0-2714F157AF5B}">
   <ds:schemaRefs>
     <ds:schemaRef ds:uri="http://schemas.microsoft.com/sharepoint/v3/contenttype/forms"/>
   </ds:schemaRefs>
 </ds:datastoreItem>
-</file>
-
-<file path=customXml/itemProps3.xml><?xml version="1.0" encoding="utf-8"?>
-<ds:datastoreItem xmlns:ds="http://schemas.openxmlformats.org/officeDocument/2006/customXml" ds:itemID="{D6D2B818-D95A-4C14-A3BA-2255385F6762}">
-  <ds:schemaRefs>
-    <ds:schemaRef ds:uri="http://purl.org/dc/elements/1.1/"/>
-    <ds:schemaRef ds:uri="http://schemas.microsoft.com/office/2006/metadata/properties"/>
-    <ds:schemaRef ds:uri="b45ad377-9e11-439d-9633-c5377da4bcf9"/>
-    <ds:schemaRef ds:uri="http://purl.org/dc/terms/"/>
-    <ds:schemaRef ds:uri="http://schemas.microsoft.com/office/infopath/2007/PartnerControls"/>
-    <ds:schemaRef ds:uri="http://schemas.microsoft.com/office/2006/documentManagement/types"/>
-    <ds:schemaRef ds:uri="http://schemas.openxmlformats.org/package/2006/metadata/core-properties"/>
-    <ds:schemaRef ds:uri="0f3f3539-ed97-439f-be4b-99d787f38285"/>
-    <ds:schemaRef ds:uri="http://www.w3.org/XML/1998/namespace"/>
-    <ds:schemaRef ds:uri="http://purl.org/dc/dcmitype/"/>
-  </ds:schemaRefs>
-</ds:datastoreItem>
 </file>